--- a/compraventa.docx
+++ b/compraventa.docx
@@ -346,8 +346,6 @@
         </w:rPr>
         <w:tab/>
       </w:r>
-      <w:bookmarkStart w:id="0" w:name="_GoBack"/>
-      <w:bookmarkEnd w:id="0"/>
     </w:p>
     <w:p>
       <w:pPr>
@@ -775,7 +773,63 @@
           <w:szCs w:val="24"/>
         </w:rPr>
         <w:lastRenderedPageBreak/>
-        <w:t xml:space="preserve">ciudadanía, para lo cual en virtud del artículo seis, inciso segundo de la Ley del Sistema Nacional del Registro de datos públicos, se deja constancia de la autorización expresa de las comparecientes, para incorporar sus fichas índice del certificado electrónico de datos de identidad ciudadana, y proceder a descargarlas para que puedan ser agregadas a esta escritura como habilitantes, doy fe. Advertidos los comparecientes por mí la Notaria de los efectos y resultados de esta escritura, así como examinados que fueron en forma aislada y separada de que comparecen al otorgamiento de esta escritura de compraventa total, sin coacción, amenazas, temor reverencial, ni promesa o seducción, me piden que eleve a escritura pública la siguiente minuta: +++= </w:t>
+        <w:t xml:space="preserve">ciudadanía, para lo cual en virtud del artículo </w:t>
+      </w:r>
+      <w:r>
+        <w:rPr>
+          <w:rFonts w:ascii="Garamond" w:eastAsia="Arial Unicode MS" w:hAnsi="Garamond" w:cs="Arial"/>
+          <w:b/>
+          <w:bCs/>
+          <w:sz w:val="24"/>
+          <w:szCs w:val="24"/>
+        </w:rPr>
+        <w:t>seis</w:t>
+      </w:r>
+      <w:r>
+        <w:rPr>
+          <w:rFonts w:ascii="Garamond" w:eastAsia="Arial Unicode MS" w:hAnsi="Garamond" w:cs="Arial"/>
+          <w:sz w:val="24"/>
+          <w:szCs w:val="24"/>
+        </w:rPr>
+        <w:t xml:space="preserve">, inciso </w:t>
+      </w:r>
+      <w:bookmarkStart w:id="0" w:name="_GoBack"/>
+      <w:r>
+        <w:rPr>
+          <w:rFonts w:ascii="Garamond" w:eastAsia="Arial Unicode MS" w:hAnsi="Garamond" w:cs="Arial"/>
+          <w:b/>
+          <w:bCs/>
+          <w:sz w:val="24"/>
+          <w:szCs w:val="24"/>
+        </w:rPr>
+        <w:t>segundo</w:t>
+      </w:r>
+      <w:bookmarkEnd w:id="0"/>
+      <w:r>
+        <w:rPr>
+          <w:rFonts w:ascii="Garamond" w:eastAsia="Arial Unicode MS" w:hAnsi="Garamond" w:cs="Arial"/>
+          <w:sz w:val="24"/>
+          <w:szCs w:val="24"/>
+        </w:rPr>
+        <w:t xml:space="preserve"> de la Ley del Sistema Nacional del Registro de datos públicos, se deja constancia de la autorización expresa de las comparecientes, para incorporar sus fichas índice del certificado electrónico de datos de identidad ciudadana, y proceder a descargarlas para que puedan ser agregadas a esta escritura como habilitantes, </w:t>
+      </w:r>
+      <w:r>
+        <w:rPr>
+          <w:rFonts w:ascii="Garamond" w:eastAsia="Arial Unicode MS" w:hAnsi="Garamond" w:cs="Arial"/>
+          <w:b/>
+          <w:bCs/>
+          <w:sz w:val="24"/>
+          <w:szCs w:val="24"/>
+        </w:rPr>
+        <w:t>doy fe</w:t>
+      </w:r>
+      <w:r>
+        <w:rPr>
+          <w:rFonts w:ascii="Garamond" w:eastAsia="Arial Unicode MS" w:hAnsi="Garamond" w:cs="Arial"/>
+          <w:sz w:val="24"/>
+          <w:szCs w:val="24"/>
+        </w:rPr>
+        <w:t xml:space="preserve">. Advertidos los comparecientes por mí la Notaria de los efectos y resultados de esta escritura, así como examinados que fueron en forma aislada y separada de que comparecen al otorgamiento de esta escritura de compraventa total, sin coacción, amenazas, temor reverencial, ni promesa o seducción, me piden que eleve a escritura pública la siguiente minuta: +++= </w:t>
       </w:r>
       <w:proofErr w:type="spellStart"/>
       <w:proofErr w:type="gramStart"/>

--- a/compraventa.docx
+++ b/compraventa.docx
@@ -505,6 +505,7 @@
         <w:t xml:space="preserve">ESCRITURA PÚBLICA DE COMPRAVENTA OTORGADA POR </w:t>
       </w:r>
       <w:bookmarkStart w:id="0" w:name="_Hlk14175907"/>
+      <w:bookmarkStart w:id="1" w:name="_Hlk14176189"/>
       <w:r>
         <w:rPr>
           <w:rFonts w:ascii="Arial Narrow" w:hAnsi="Arial Narrow" w:cs="Arial"/>
@@ -535,7 +536,18 @@
           <w:sz w:val="26"/>
           <w:szCs w:val="26"/>
         </w:rPr>
-        <w:t xml:space="preserve">[0].tratamiento+++ </w:t>
+        <w:t>[0].tratamiento+++</w:t>
+      </w:r>
+      <w:bookmarkEnd w:id="1"/>
+      <w:r>
+        <w:rPr>
+          <w:rFonts w:ascii="Arial Narrow" w:hAnsi="Arial Narrow" w:cs="Arial"/>
+          <w:b/>
+          <w:color w:val="000000"/>
+          <w:sz w:val="26"/>
+          <w:szCs w:val="26"/>
+        </w:rPr>
+        <w:t xml:space="preserve"> </w:t>
       </w:r>
       <w:r>
         <w:rPr>
@@ -987,18 +999,7 @@
           <w:sz w:val="25"/>
           <w:szCs w:val="25"/>
         </w:rPr>
-        <w:t>, a</w:t>
-      </w:r>
-      <w:bookmarkStart w:id="1" w:name="_GoBack"/>
-      <w:bookmarkEnd w:id="1"/>
-      <w:r>
-        <w:rPr>
-          <w:rFonts w:ascii="Arial Narrow" w:hAnsi="Arial Narrow"/>
-          <w:color w:val="000000"/>
-          <w:sz w:val="25"/>
-          <w:szCs w:val="25"/>
-        </w:rPr>
-        <w:t xml:space="preserve">nte mi Abogada </w:t>
+        <w:t xml:space="preserve">, ante mi Abogada </w:t>
       </w:r>
       <w:r>
         <w:rPr>
@@ -1027,178 +1028,708 @@
           <w:szCs w:val="25"/>
           <w:lang w:val="es-EC"/>
         </w:rPr>
-        <w:t>comparece por sus propios y personales derechos en calidad de VENDEDOR,</w:t>
-      </w:r>
-      <w:r>
-        <w:rPr>
-          <w:rFonts w:ascii="Arial Narrow" w:hAnsi="Arial Narrow"/>
-          <w:color w:val="000000" w:themeColor="text1"/>
-          <w:sz w:val="25"/>
-          <w:szCs w:val="25"/>
-        </w:rPr>
-        <w:t xml:space="preserve"> el señor</w:t>
-      </w:r>
-      <w:r>
-        <w:rPr>
-          <w:rFonts w:ascii="Arial Narrow" w:hAnsi="Arial Narrow"/>
-          <w:b/>
-          <w:color w:val="000000" w:themeColor="text1"/>
-          <w:sz w:val="25"/>
-          <w:szCs w:val="25"/>
-        </w:rPr>
-        <w:t xml:space="preserve"> GALARZA MENDOZA JOSE LAUTARO</w:t>
-      </w:r>
-      <w:r>
-        <w:rPr>
-          <w:rFonts w:ascii="Arial Narrow" w:hAnsi="Arial Narrow"/>
-          <w:color w:val="000000" w:themeColor="text1"/>
-          <w:sz w:val="25"/>
-          <w:szCs w:val="25"/>
-        </w:rPr>
-        <w:t xml:space="preserve">, portador de la cédula de ciudadanía número </w:t>
-      </w:r>
-      <w:r>
-        <w:rPr>
-          <w:rFonts w:ascii="Arial Narrow" w:hAnsi="Arial Narrow"/>
-          <w:b/>
-          <w:color w:val="000000" w:themeColor="text1"/>
-          <w:sz w:val="25"/>
-          <w:szCs w:val="25"/>
-        </w:rPr>
-        <w:t>UNO TRES CERO CUATRO DOS UNO SEIS CUATRO OCHO DOS,</w:t>
-      </w:r>
-      <w:r>
-        <w:rPr>
-          <w:rFonts w:ascii="Arial Narrow" w:hAnsi="Arial Narrow"/>
-          <w:color w:val="000000" w:themeColor="text1"/>
-          <w:sz w:val="25"/>
-          <w:szCs w:val="25"/>
-        </w:rPr>
-        <w:t xml:space="preserve"> mayor de  edad, de estado civil divorciado, de nacionalidad ecuatoriano, y domiciliado en la ciudad de Portoviejo en las calles sucre y dieciocho de octubre, teléfono: 639680, correo electrónico: </w:t>
+        <w:t xml:space="preserve">comparece por sus propios y personales derechos en calidad de </w:t>
+      </w:r>
+      <w:r>
+        <w:rPr>
+          <w:rFonts w:ascii="Arial Narrow" w:hAnsi="Arial Narrow"/>
+          <w:color w:val="000000" w:themeColor="text1"/>
+          <w:sz w:val="25"/>
+          <w:szCs w:val="25"/>
+          <w:lang w:val="es-EC"/>
+        </w:rPr>
+        <w:t xml:space="preserve">+++= </w:t>
+      </w:r>
+      <w:proofErr w:type="spellStart"/>
+      <w:r>
+        <w:rPr>
+          <w:rFonts w:ascii="Arial Narrow" w:hAnsi="Arial Narrow"/>
+          <w:color w:val="000000" w:themeColor="text1"/>
+          <w:sz w:val="25"/>
+          <w:szCs w:val="25"/>
+          <w:lang w:val="es-EC"/>
+        </w:rPr>
+        <w:t>documento.otorgantes</w:t>
+      </w:r>
+      <w:proofErr w:type="spellEnd"/>
+      <w:r>
+        <w:rPr>
+          <w:rFonts w:ascii="Arial Narrow" w:hAnsi="Arial Narrow"/>
+          <w:color w:val="000000" w:themeColor="text1"/>
+          <w:sz w:val="25"/>
+          <w:szCs w:val="25"/>
+          <w:lang w:val="es-EC"/>
+        </w:rPr>
+        <w:t>[0].</w:t>
+      </w:r>
+      <w:r>
+        <w:rPr>
+          <w:rFonts w:ascii="Arial Narrow" w:hAnsi="Arial Narrow"/>
+          <w:color w:val="000000" w:themeColor="text1"/>
+          <w:sz w:val="25"/>
+          <w:szCs w:val="25"/>
+          <w:lang w:val="es-EC"/>
+        </w:rPr>
+        <w:t>calidad</w:t>
+      </w:r>
+      <w:r>
+        <w:rPr>
+          <w:rFonts w:ascii="Arial Narrow" w:hAnsi="Arial Narrow"/>
+          <w:color w:val="000000" w:themeColor="text1"/>
+          <w:sz w:val="25"/>
+          <w:szCs w:val="25"/>
+          <w:lang w:val="es-EC"/>
+        </w:rPr>
+        <w:t>+++</w:t>
+      </w:r>
+      <w:r>
+        <w:rPr>
+          <w:rFonts w:ascii="Arial Narrow" w:hAnsi="Arial Narrow"/>
+          <w:color w:val="000000" w:themeColor="text1"/>
+          <w:sz w:val="25"/>
+          <w:szCs w:val="25"/>
+          <w:lang w:val="es-EC"/>
+        </w:rPr>
+        <w:t>,</w:t>
+      </w:r>
+      <w:r>
+        <w:rPr>
+          <w:rFonts w:ascii="Arial Narrow" w:hAnsi="Arial Narrow"/>
+          <w:color w:val="000000" w:themeColor="text1"/>
+          <w:sz w:val="25"/>
+          <w:szCs w:val="25"/>
+        </w:rPr>
+        <w:t xml:space="preserve"> </w:t>
+      </w:r>
+      <w:r>
+        <w:rPr>
+          <w:rFonts w:ascii="Arial Narrow" w:hAnsi="Arial Narrow"/>
+          <w:color w:val="000000" w:themeColor="text1"/>
+          <w:sz w:val="25"/>
+          <w:szCs w:val="25"/>
+        </w:rPr>
+        <w:t xml:space="preserve">+++= </w:t>
+      </w:r>
+      <w:proofErr w:type="spellStart"/>
+      <w:r>
+        <w:rPr>
+          <w:rFonts w:ascii="Arial Narrow" w:hAnsi="Arial Narrow"/>
+          <w:color w:val="000000" w:themeColor="text1"/>
+          <w:sz w:val="25"/>
+          <w:szCs w:val="25"/>
+        </w:rPr>
+        <w:t>documento.otorgantes</w:t>
+      </w:r>
+      <w:proofErr w:type="spellEnd"/>
+      <w:r>
+        <w:rPr>
+          <w:rFonts w:ascii="Arial Narrow" w:hAnsi="Arial Narrow"/>
+          <w:color w:val="000000" w:themeColor="text1"/>
+          <w:sz w:val="25"/>
+          <w:szCs w:val="25"/>
+        </w:rPr>
+        <w:t>[0].tratamiento+++</w:t>
+      </w:r>
+      <w:r>
+        <w:rPr>
+          <w:rFonts w:ascii="Arial Narrow" w:hAnsi="Arial Narrow"/>
+          <w:color w:val="000000" w:themeColor="text1"/>
+          <w:sz w:val="25"/>
+          <w:szCs w:val="25"/>
+        </w:rPr>
+        <w:t xml:space="preserve"> </w:t>
+      </w:r>
+      <w:r>
+        <w:rPr>
+          <w:rFonts w:ascii="Arial Narrow" w:hAnsi="Arial Narrow"/>
+          <w:color w:val="000000" w:themeColor="text1"/>
+          <w:sz w:val="25"/>
+          <w:szCs w:val="25"/>
+        </w:rPr>
+        <w:t xml:space="preserve">+++= </w:t>
+      </w:r>
+      <w:proofErr w:type="spellStart"/>
+      <w:r>
+        <w:rPr>
+          <w:rFonts w:ascii="Arial Narrow" w:hAnsi="Arial Narrow"/>
+          <w:color w:val="000000" w:themeColor="text1"/>
+          <w:sz w:val="25"/>
+          <w:szCs w:val="25"/>
+        </w:rPr>
+        <w:t>documento.otorgantes</w:t>
+      </w:r>
+      <w:proofErr w:type="spellEnd"/>
+      <w:r>
+        <w:rPr>
+          <w:rFonts w:ascii="Arial Narrow" w:hAnsi="Arial Narrow"/>
+          <w:color w:val="000000" w:themeColor="text1"/>
+          <w:sz w:val="25"/>
+          <w:szCs w:val="25"/>
+        </w:rPr>
+        <w:t>[0].</w:t>
+      </w:r>
+      <w:r>
+        <w:rPr>
+          <w:rFonts w:ascii="Arial Narrow" w:hAnsi="Arial Narrow"/>
+          <w:color w:val="000000" w:themeColor="text1"/>
+          <w:sz w:val="25"/>
+          <w:szCs w:val="25"/>
+        </w:rPr>
+        <w:t>titulo</w:t>
+      </w:r>
+      <w:r>
+        <w:rPr>
+          <w:rFonts w:ascii="Arial Narrow" w:hAnsi="Arial Narrow"/>
+          <w:color w:val="000000" w:themeColor="text1"/>
+          <w:sz w:val="25"/>
+          <w:szCs w:val="25"/>
+        </w:rPr>
+        <w:t>+++</w:t>
+      </w:r>
+      <w:r>
+        <w:rPr>
+          <w:rFonts w:ascii="Arial Narrow" w:hAnsi="Arial Narrow"/>
+          <w:b/>
+          <w:color w:val="000000" w:themeColor="text1"/>
+          <w:sz w:val="25"/>
+          <w:szCs w:val="25"/>
+        </w:rPr>
+        <w:t xml:space="preserve"> </w:t>
+      </w:r>
+      <w:r>
+        <w:rPr>
+          <w:rFonts w:ascii="Arial Narrow" w:hAnsi="Arial Narrow"/>
+          <w:b/>
+          <w:color w:val="000000" w:themeColor="text1"/>
+          <w:sz w:val="25"/>
+          <w:szCs w:val="25"/>
+        </w:rPr>
+        <w:t xml:space="preserve">+++= </w:t>
+      </w:r>
+      <w:proofErr w:type="spellStart"/>
+      <w:r>
+        <w:rPr>
+          <w:rFonts w:ascii="Arial Narrow" w:hAnsi="Arial Narrow"/>
+          <w:b/>
+          <w:color w:val="000000" w:themeColor="text1"/>
+          <w:sz w:val="25"/>
+          <w:szCs w:val="25"/>
+        </w:rPr>
+        <w:t>documento.otorgantes</w:t>
+      </w:r>
+      <w:proofErr w:type="spellEnd"/>
+      <w:r>
+        <w:rPr>
+          <w:rFonts w:ascii="Arial Narrow" w:hAnsi="Arial Narrow"/>
+          <w:b/>
+          <w:color w:val="000000" w:themeColor="text1"/>
+          <w:sz w:val="25"/>
+          <w:szCs w:val="25"/>
+        </w:rPr>
+        <w:t>[0].</w:t>
+      </w:r>
+      <w:r>
+        <w:rPr>
+          <w:rFonts w:ascii="Arial Narrow" w:hAnsi="Arial Narrow"/>
+          <w:b/>
+          <w:color w:val="000000" w:themeColor="text1"/>
+          <w:sz w:val="25"/>
+          <w:szCs w:val="25"/>
+        </w:rPr>
+        <w:t>nombre</w:t>
+      </w:r>
+      <w:r>
+        <w:rPr>
+          <w:rFonts w:ascii="Arial Narrow" w:hAnsi="Arial Narrow"/>
+          <w:b/>
+          <w:color w:val="000000" w:themeColor="text1"/>
+          <w:sz w:val="25"/>
+          <w:szCs w:val="25"/>
+        </w:rPr>
+        <w:t>+++</w:t>
+      </w:r>
+      <w:r>
+        <w:rPr>
+          <w:rFonts w:ascii="Arial Narrow" w:hAnsi="Arial Narrow"/>
+          <w:color w:val="000000" w:themeColor="text1"/>
+          <w:sz w:val="25"/>
+          <w:szCs w:val="25"/>
+        </w:rPr>
+        <w:t xml:space="preserve">, </w:t>
+      </w:r>
+      <w:r>
+        <w:rPr>
+          <w:rFonts w:ascii="Arial Narrow" w:hAnsi="Arial Narrow"/>
+          <w:color w:val="000000" w:themeColor="text1"/>
+          <w:sz w:val="25"/>
+          <w:szCs w:val="25"/>
+        </w:rPr>
+        <w:t>con</w:t>
+      </w:r>
+      <w:r>
+        <w:rPr>
+          <w:rFonts w:ascii="Arial Narrow" w:hAnsi="Arial Narrow"/>
+          <w:color w:val="000000" w:themeColor="text1"/>
+          <w:sz w:val="25"/>
+          <w:szCs w:val="25"/>
+        </w:rPr>
+        <w:t xml:space="preserve"> de la cédula de ciudadanía número </w:t>
+      </w:r>
+      <w:r>
+        <w:rPr>
+          <w:rFonts w:ascii="Arial Narrow" w:hAnsi="Arial Narrow"/>
+          <w:b/>
+          <w:color w:val="000000" w:themeColor="text1"/>
+          <w:sz w:val="25"/>
+          <w:szCs w:val="25"/>
+        </w:rPr>
+        <w:t xml:space="preserve">+++= </w:t>
+      </w:r>
+      <w:proofErr w:type="spellStart"/>
+      <w:r>
+        <w:rPr>
+          <w:rFonts w:ascii="Arial Narrow" w:hAnsi="Arial Narrow"/>
+          <w:b/>
+          <w:color w:val="000000" w:themeColor="text1"/>
+          <w:sz w:val="25"/>
+          <w:szCs w:val="25"/>
+        </w:rPr>
+        <w:t>documento.otorgantes</w:t>
+      </w:r>
+      <w:proofErr w:type="spellEnd"/>
+      <w:r>
+        <w:rPr>
+          <w:rFonts w:ascii="Arial Narrow" w:hAnsi="Arial Narrow"/>
+          <w:b/>
+          <w:color w:val="000000" w:themeColor="text1"/>
+          <w:sz w:val="25"/>
+          <w:szCs w:val="25"/>
+        </w:rPr>
+        <w:t>[0].</w:t>
+      </w:r>
+      <w:proofErr w:type="spellStart"/>
+      <w:r>
+        <w:rPr>
+          <w:rFonts w:ascii="Arial Narrow" w:hAnsi="Arial Narrow"/>
+          <w:b/>
+          <w:color w:val="000000" w:themeColor="text1"/>
+          <w:sz w:val="25"/>
+          <w:szCs w:val="25"/>
+        </w:rPr>
+        <w:t>cedula_l</w:t>
+      </w:r>
+      <w:proofErr w:type="spellEnd"/>
+      <w:r>
+        <w:rPr>
+          <w:rFonts w:ascii="Arial Narrow" w:hAnsi="Arial Narrow"/>
+          <w:b/>
+          <w:color w:val="000000" w:themeColor="text1"/>
+          <w:sz w:val="25"/>
+          <w:szCs w:val="25"/>
+        </w:rPr>
+        <w:t>+++</w:t>
+      </w:r>
+      <w:r>
+        <w:rPr>
+          <w:rFonts w:ascii="Arial Narrow" w:hAnsi="Arial Narrow"/>
+          <w:b/>
+          <w:color w:val="000000" w:themeColor="text1"/>
+          <w:sz w:val="25"/>
+          <w:szCs w:val="25"/>
+        </w:rPr>
+        <w:t>,</w:t>
+      </w:r>
+      <w:r>
+        <w:rPr>
+          <w:rFonts w:ascii="Arial Narrow" w:hAnsi="Arial Narrow"/>
+          <w:color w:val="000000" w:themeColor="text1"/>
+          <w:sz w:val="25"/>
+          <w:szCs w:val="25"/>
+        </w:rPr>
+        <w:t xml:space="preserve"> mayor de  edad, de estado civil </w:t>
+      </w:r>
+      <w:r>
+        <w:rPr>
+          <w:rFonts w:ascii="Arial Narrow" w:hAnsi="Arial Narrow"/>
+          <w:color w:val="000000" w:themeColor="text1"/>
+          <w:sz w:val="25"/>
+          <w:szCs w:val="25"/>
+        </w:rPr>
+        <w:t xml:space="preserve">+++= </w:t>
+      </w:r>
+      <w:proofErr w:type="spellStart"/>
+      <w:r>
+        <w:rPr>
+          <w:rFonts w:ascii="Arial Narrow" w:hAnsi="Arial Narrow"/>
+          <w:color w:val="000000" w:themeColor="text1"/>
+          <w:sz w:val="25"/>
+          <w:szCs w:val="25"/>
+        </w:rPr>
+        <w:t>documento.otorgantes</w:t>
+      </w:r>
+      <w:proofErr w:type="spellEnd"/>
+      <w:r>
+        <w:rPr>
+          <w:rFonts w:ascii="Arial Narrow" w:hAnsi="Arial Narrow"/>
+          <w:color w:val="000000" w:themeColor="text1"/>
+          <w:sz w:val="25"/>
+          <w:szCs w:val="25"/>
+        </w:rPr>
+        <w:t>[0].</w:t>
+      </w:r>
+      <w:proofErr w:type="spellStart"/>
+      <w:r>
+        <w:rPr>
+          <w:rFonts w:ascii="Arial Narrow" w:hAnsi="Arial Narrow"/>
+          <w:color w:val="000000" w:themeColor="text1"/>
+          <w:sz w:val="25"/>
+          <w:szCs w:val="25"/>
+        </w:rPr>
+        <w:t>estado_civil</w:t>
+      </w:r>
+      <w:proofErr w:type="spellEnd"/>
+      <w:r>
+        <w:rPr>
+          <w:rFonts w:ascii="Arial Narrow" w:hAnsi="Arial Narrow"/>
+          <w:color w:val="000000" w:themeColor="text1"/>
+          <w:sz w:val="25"/>
+          <w:szCs w:val="25"/>
+        </w:rPr>
+        <w:t>+++</w:t>
+      </w:r>
+      <w:r>
+        <w:rPr>
+          <w:rFonts w:ascii="Arial Narrow" w:hAnsi="Arial Narrow"/>
+          <w:color w:val="000000" w:themeColor="text1"/>
+          <w:sz w:val="25"/>
+          <w:szCs w:val="25"/>
+        </w:rPr>
+        <w:t xml:space="preserve">, de nacionalidad </w:t>
+      </w:r>
+      <w:r>
+        <w:rPr>
+          <w:rFonts w:ascii="Arial Narrow" w:hAnsi="Arial Narrow"/>
+          <w:color w:val="000000" w:themeColor="text1"/>
+          <w:sz w:val="25"/>
+          <w:szCs w:val="25"/>
+        </w:rPr>
+        <w:t xml:space="preserve">+++= </w:t>
+      </w:r>
+      <w:proofErr w:type="spellStart"/>
+      <w:r>
+        <w:rPr>
+          <w:rFonts w:ascii="Arial Narrow" w:hAnsi="Arial Narrow"/>
+          <w:color w:val="000000" w:themeColor="text1"/>
+          <w:sz w:val="25"/>
+          <w:szCs w:val="25"/>
+        </w:rPr>
+        <w:t>documento.otorgantes</w:t>
+      </w:r>
+      <w:proofErr w:type="spellEnd"/>
+      <w:r>
+        <w:rPr>
+          <w:rFonts w:ascii="Arial Narrow" w:hAnsi="Arial Narrow"/>
+          <w:color w:val="000000" w:themeColor="text1"/>
+          <w:sz w:val="25"/>
+          <w:szCs w:val="25"/>
+        </w:rPr>
+        <w:t>[0].</w:t>
+      </w:r>
+      <w:r>
+        <w:rPr>
+          <w:rFonts w:ascii="Arial Narrow" w:hAnsi="Arial Narrow"/>
+          <w:color w:val="000000" w:themeColor="text1"/>
+          <w:sz w:val="25"/>
+          <w:szCs w:val="25"/>
+        </w:rPr>
+        <w:t>nacionalidad</w:t>
+      </w:r>
+      <w:r>
+        <w:rPr>
+          <w:rFonts w:ascii="Arial Narrow" w:hAnsi="Arial Narrow"/>
+          <w:color w:val="000000" w:themeColor="text1"/>
+          <w:sz w:val="25"/>
+          <w:szCs w:val="25"/>
+        </w:rPr>
+        <w:t>+++</w:t>
+      </w:r>
+      <w:r>
+        <w:rPr>
+          <w:rFonts w:ascii="Arial Narrow" w:hAnsi="Arial Narrow"/>
+          <w:color w:val="000000" w:themeColor="text1"/>
+          <w:sz w:val="25"/>
+          <w:szCs w:val="25"/>
+        </w:rPr>
+        <w:t xml:space="preserve">, y domiciliado en </w:t>
+      </w:r>
+      <w:r>
+        <w:rPr>
+          <w:rFonts w:ascii="Arial Narrow" w:hAnsi="Arial Narrow"/>
+          <w:color w:val="000000" w:themeColor="text1"/>
+          <w:sz w:val="25"/>
+          <w:szCs w:val="25"/>
+        </w:rPr>
+        <w:t xml:space="preserve">+++= </w:t>
+      </w:r>
+      <w:proofErr w:type="spellStart"/>
+      <w:r>
+        <w:rPr>
+          <w:rFonts w:ascii="Arial Narrow" w:hAnsi="Arial Narrow"/>
+          <w:color w:val="000000" w:themeColor="text1"/>
+          <w:sz w:val="25"/>
+          <w:szCs w:val="25"/>
+        </w:rPr>
+        <w:t>documento.otorgantes</w:t>
+      </w:r>
+      <w:proofErr w:type="spellEnd"/>
+      <w:r>
+        <w:rPr>
+          <w:rFonts w:ascii="Arial Narrow" w:hAnsi="Arial Narrow"/>
+          <w:color w:val="000000" w:themeColor="text1"/>
+          <w:sz w:val="25"/>
+          <w:szCs w:val="25"/>
+        </w:rPr>
+        <w:t>[0].</w:t>
+      </w:r>
+      <w:proofErr w:type="spellStart"/>
+      <w:r>
+        <w:rPr>
+          <w:rFonts w:ascii="Arial Narrow" w:hAnsi="Arial Narrow"/>
+          <w:color w:val="000000" w:themeColor="text1"/>
+          <w:sz w:val="25"/>
+          <w:szCs w:val="25"/>
+        </w:rPr>
+        <w:t>direccion</w:t>
+      </w:r>
+      <w:proofErr w:type="spellEnd"/>
+      <w:r>
+        <w:rPr>
+          <w:rFonts w:ascii="Arial Narrow" w:hAnsi="Arial Narrow"/>
+          <w:color w:val="000000" w:themeColor="text1"/>
+          <w:sz w:val="25"/>
+          <w:szCs w:val="25"/>
+        </w:rPr>
+        <w:t>+++</w:t>
+      </w:r>
+      <w:r>
+        <w:rPr>
+          <w:rFonts w:ascii="Arial Narrow" w:hAnsi="Arial Narrow"/>
+          <w:color w:val="000000" w:themeColor="text1"/>
+          <w:sz w:val="25"/>
+          <w:szCs w:val="25"/>
+        </w:rPr>
+        <w:t xml:space="preserve">, teléfono: </w:t>
+      </w:r>
+      <w:r>
+        <w:rPr>
+          <w:rFonts w:ascii="Arial Narrow" w:hAnsi="Arial Narrow"/>
+          <w:color w:val="000000" w:themeColor="text1"/>
+          <w:sz w:val="25"/>
+          <w:szCs w:val="25"/>
+        </w:rPr>
+        <w:t xml:space="preserve">+++= </w:t>
+      </w:r>
+      <w:proofErr w:type="spellStart"/>
+      <w:r>
+        <w:rPr>
+          <w:rFonts w:ascii="Arial Narrow" w:hAnsi="Arial Narrow"/>
+          <w:color w:val="000000" w:themeColor="text1"/>
+          <w:sz w:val="25"/>
+          <w:szCs w:val="25"/>
+        </w:rPr>
+        <w:lastRenderedPageBreak/>
+        <w:t>documento.otorgantes</w:t>
+      </w:r>
+      <w:proofErr w:type="spellEnd"/>
+      <w:r>
+        <w:rPr>
+          <w:rFonts w:ascii="Arial Narrow" w:hAnsi="Arial Narrow"/>
+          <w:color w:val="000000" w:themeColor="text1"/>
+          <w:sz w:val="25"/>
+          <w:szCs w:val="25"/>
+        </w:rPr>
+        <w:t>[0].</w:t>
+      </w:r>
+      <w:proofErr w:type="spellStart"/>
+      <w:r>
+        <w:rPr>
+          <w:rFonts w:ascii="Arial Narrow" w:hAnsi="Arial Narrow"/>
+          <w:color w:val="000000" w:themeColor="text1"/>
+          <w:sz w:val="25"/>
+          <w:szCs w:val="25"/>
+        </w:rPr>
+        <w:t>telefono</w:t>
+      </w:r>
+      <w:proofErr w:type="spellEnd"/>
+      <w:r>
+        <w:rPr>
+          <w:rFonts w:ascii="Arial Narrow" w:hAnsi="Arial Narrow"/>
+          <w:color w:val="000000" w:themeColor="text1"/>
+          <w:sz w:val="25"/>
+          <w:szCs w:val="25"/>
+        </w:rPr>
+        <w:t>+++</w:t>
+      </w:r>
+      <w:r>
+        <w:rPr>
+          <w:rFonts w:ascii="Arial Narrow" w:hAnsi="Arial Narrow"/>
+          <w:color w:val="000000" w:themeColor="text1"/>
+          <w:sz w:val="25"/>
+          <w:szCs w:val="25"/>
+        </w:rPr>
+        <w:t>, correo electrónico</w:t>
+      </w:r>
+      <w:r>
+        <w:rPr>
+          <w:rFonts w:ascii="Arial Narrow" w:hAnsi="Arial Narrow"/>
+          <w:color w:val="000000" w:themeColor="text1"/>
+          <w:sz w:val="25"/>
+          <w:szCs w:val="25"/>
+        </w:rPr>
+        <w:t xml:space="preserve">+++= </w:t>
+      </w:r>
+      <w:proofErr w:type="spellStart"/>
+      <w:r>
+        <w:rPr>
+          <w:rFonts w:ascii="Arial Narrow" w:hAnsi="Arial Narrow"/>
+          <w:color w:val="000000" w:themeColor="text1"/>
+          <w:sz w:val="25"/>
+          <w:szCs w:val="25"/>
+        </w:rPr>
+        <w:t>documento.otorgantes</w:t>
+      </w:r>
+      <w:proofErr w:type="spellEnd"/>
+      <w:r>
+        <w:rPr>
+          <w:rFonts w:ascii="Arial Narrow" w:hAnsi="Arial Narrow"/>
+          <w:color w:val="000000" w:themeColor="text1"/>
+          <w:sz w:val="25"/>
+          <w:szCs w:val="25"/>
+        </w:rPr>
+        <w:t>[0].</w:t>
+      </w:r>
+      <w:r>
+        <w:rPr>
+          <w:rFonts w:ascii="Arial Narrow" w:hAnsi="Arial Narrow"/>
+          <w:color w:val="000000" w:themeColor="text1"/>
+          <w:sz w:val="25"/>
+          <w:szCs w:val="25"/>
+        </w:rPr>
+        <w:t>email</w:t>
+      </w:r>
+      <w:bookmarkStart w:id="2" w:name="_GoBack"/>
+      <w:bookmarkEnd w:id="2"/>
+      <w:r>
+        <w:rPr>
+          <w:rFonts w:ascii="Arial Narrow" w:hAnsi="Arial Narrow"/>
+          <w:color w:val="000000" w:themeColor="text1"/>
+          <w:sz w:val="25"/>
+          <w:szCs w:val="25"/>
+        </w:rPr>
+        <w:t>+++</w:t>
+      </w:r>
+      <w:r>
+        <w:rPr>
+          <w:rFonts w:ascii="Arial Narrow" w:hAnsi="Arial Narrow"/>
+          <w:color w:val="000000" w:themeColor="text1"/>
+          <w:sz w:val="25"/>
+          <w:szCs w:val="25"/>
+        </w:rPr>
+        <w:t xml:space="preserve"> ; </w:t>
+      </w:r>
+      <w:r>
+        <w:rPr>
+          <w:rFonts w:ascii="Arial Narrow" w:hAnsi="Arial Narrow"/>
+          <w:color w:val="000000" w:themeColor="text1"/>
+          <w:sz w:val="25"/>
+          <w:szCs w:val="25"/>
+          <w:lang w:val="es-EC"/>
+        </w:rPr>
+        <w:t>y, por otra parte por sus propios y personales derechos</w:t>
+      </w:r>
+      <w:r>
+        <w:rPr>
+          <w:rFonts w:ascii="Arial Narrow" w:hAnsi="Arial Narrow"/>
+          <w:bCs/>
+          <w:color w:val="000000" w:themeColor="text1"/>
+          <w:sz w:val="25"/>
+          <w:szCs w:val="25"/>
+          <w:lang w:val="es-EC"/>
+        </w:rPr>
+        <w:t>, en calidad de COMPRADORA la señora</w:t>
+      </w:r>
+      <w:r>
+        <w:rPr>
+          <w:rFonts w:ascii="Arial Narrow" w:hAnsi="Arial Narrow"/>
+          <w:color w:val="000000" w:themeColor="text1"/>
+          <w:sz w:val="25"/>
+          <w:szCs w:val="25"/>
+          <w:lang w:val="es-EC"/>
+        </w:rPr>
+        <w:t xml:space="preserve"> </w:t>
+      </w:r>
+      <w:r>
+        <w:rPr>
+          <w:rFonts w:ascii="Arial Narrow" w:hAnsi="Arial Narrow"/>
+          <w:b/>
+          <w:color w:val="000000" w:themeColor="text1"/>
+          <w:sz w:val="25"/>
+          <w:szCs w:val="25"/>
+          <w:lang w:val="es-EC"/>
+        </w:rPr>
+        <w:t>VINCES ALAVA ALIS CRISTINA</w:t>
+      </w:r>
+      <w:r>
+        <w:rPr>
+          <w:rFonts w:ascii="Arial Narrow" w:hAnsi="Arial Narrow"/>
+          <w:color w:val="000000" w:themeColor="text1"/>
+          <w:sz w:val="25"/>
+          <w:szCs w:val="25"/>
+        </w:rPr>
+        <w:t xml:space="preserve">, portadora de la cédula de ciudadanía número </w:t>
+      </w:r>
+      <w:r>
+        <w:rPr>
+          <w:rFonts w:ascii="Arial Narrow" w:hAnsi="Arial Narrow"/>
+          <w:b/>
+          <w:color w:val="000000" w:themeColor="text1"/>
+          <w:sz w:val="25"/>
+          <w:szCs w:val="25"/>
+        </w:rPr>
+        <w:t xml:space="preserve">UNO TRES UNO DOS TRES CINCO </w:t>
+      </w:r>
+      <w:proofErr w:type="spellStart"/>
+      <w:r>
+        <w:rPr>
+          <w:rFonts w:ascii="Arial Narrow" w:hAnsi="Arial Narrow"/>
+          <w:b/>
+          <w:color w:val="000000" w:themeColor="text1"/>
+          <w:sz w:val="25"/>
+          <w:szCs w:val="25"/>
+        </w:rPr>
+        <w:t>CINCO</w:t>
+      </w:r>
+      <w:proofErr w:type="spellEnd"/>
+      <w:r>
+        <w:rPr>
+          <w:rFonts w:ascii="Arial Narrow" w:hAnsi="Arial Narrow"/>
+          <w:b/>
+          <w:color w:val="000000" w:themeColor="text1"/>
+          <w:sz w:val="25"/>
+          <w:szCs w:val="25"/>
+        </w:rPr>
+        <w:t xml:space="preserve"> TRES SIETE UNO, </w:t>
+      </w:r>
+      <w:r>
+        <w:rPr>
+          <w:rFonts w:ascii="Arial Narrow" w:hAnsi="Arial Narrow"/>
+          <w:color w:val="000000" w:themeColor="text1"/>
+          <w:sz w:val="25"/>
+          <w:szCs w:val="25"/>
+        </w:rPr>
+        <w:t xml:space="preserve">mayor de edad, de estado civil soltera, y domiciliada en la ciudad de Portoviejo en las calles sucre y dieciocho de octubre, teléfono: 639680, correo electrónico: </w:t>
       </w:r>
       <w:hyperlink r:id="rId6" w:history="1">
-        <w:r>
-          <w:rPr>
-            <w:rStyle w:val="Hipervnculo"/>
-            <w:rFonts w:ascii="Arial Narrow" w:hAnsi="Arial Narrow"/>
-            <w:sz w:val="25"/>
-            <w:szCs w:val="25"/>
-          </w:rPr>
-          <w:t>galarza@hotmail.com</w:t>
-        </w:r>
-      </w:hyperlink>
-      <w:r>
-        <w:rPr>
-          <w:rFonts w:ascii="Arial Narrow" w:hAnsi="Arial Narrow"/>
-          <w:color w:val="000000" w:themeColor="text1"/>
-          <w:sz w:val="25"/>
-          <w:szCs w:val="25"/>
-        </w:rPr>
-        <w:t xml:space="preserve"> ; </w:t>
-      </w:r>
-      <w:r>
-        <w:rPr>
-          <w:rFonts w:ascii="Arial Narrow" w:hAnsi="Arial Narrow"/>
-          <w:color w:val="000000" w:themeColor="text1"/>
-          <w:sz w:val="25"/>
-          <w:szCs w:val="25"/>
-          <w:lang w:val="es-EC"/>
-        </w:rPr>
-        <w:t>y, por otra parte por sus propios y personales derechos</w:t>
-      </w:r>
-      <w:r>
-        <w:rPr>
-          <w:rFonts w:ascii="Arial Narrow" w:hAnsi="Arial Narrow"/>
-          <w:bCs/>
-          <w:color w:val="000000" w:themeColor="text1"/>
-          <w:sz w:val="25"/>
-          <w:szCs w:val="25"/>
-          <w:lang w:val="es-EC"/>
-        </w:rPr>
-        <w:t>, en calidad de COMPRADORA la señora</w:t>
-      </w:r>
-      <w:r>
-        <w:rPr>
-          <w:rFonts w:ascii="Arial Narrow" w:hAnsi="Arial Narrow"/>
-          <w:color w:val="000000" w:themeColor="text1"/>
-          <w:sz w:val="25"/>
-          <w:szCs w:val="25"/>
-          <w:lang w:val="es-EC"/>
-        </w:rPr>
-        <w:t xml:space="preserve"> </w:t>
-      </w:r>
-      <w:r>
-        <w:rPr>
-          <w:rFonts w:ascii="Arial Narrow" w:hAnsi="Arial Narrow"/>
-          <w:b/>
-          <w:color w:val="000000" w:themeColor="text1"/>
-          <w:sz w:val="25"/>
-          <w:szCs w:val="25"/>
-          <w:lang w:val="es-EC"/>
-        </w:rPr>
-        <w:t>VINCES ALAVA ALIS CRISTINA</w:t>
-      </w:r>
-      <w:r>
-        <w:rPr>
-          <w:rFonts w:ascii="Arial Narrow" w:hAnsi="Arial Narrow"/>
-          <w:color w:val="000000" w:themeColor="text1"/>
-          <w:sz w:val="25"/>
-          <w:szCs w:val="25"/>
-        </w:rPr>
-        <w:t xml:space="preserve">, portadora de la cédula de ciudadanía número </w:t>
-      </w:r>
-      <w:r>
-        <w:rPr>
-          <w:rFonts w:ascii="Arial Narrow" w:hAnsi="Arial Narrow"/>
-          <w:b/>
-          <w:color w:val="000000" w:themeColor="text1"/>
-          <w:sz w:val="25"/>
-          <w:szCs w:val="25"/>
-        </w:rPr>
-        <w:t xml:space="preserve">UNO TRES UNO DOS TRES CINCO </w:t>
-      </w:r>
-      <w:proofErr w:type="spellStart"/>
-      <w:r>
-        <w:rPr>
-          <w:rFonts w:ascii="Arial Narrow" w:hAnsi="Arial Narrow"/>
-          <w:b/>
-          <w:color w:val="000000" w:themeColor="text1"/>
-          <w:sz w:val="25"/>
-          <w:szCs w:val="25"/>
-        </w:rPr>
-        <w:t>CINCO</w:t>
-      </w:r>
-      <w:proofErr w:type="spellEnd"/>
-      <w:r>
-        <w:rPr>
-          <w:rFonts w:ascii="Arial Narrow" w:hAnsi="Arial Narrow"/>
-          <w:b/>
-          <w:color w:val="000000" w:themeColor="text1"/>
-          <w:sz w:val="25"/>
-          <w:szCs w:val="25"/>
-        </w:rPr>
-        <w:t xml:space="preserve"> TRES SIETE UNO, </w:t>
-      </w:r>
-      <w:r>
-        <w:rPr>
-          <w:rFonts w:ascii="Arial Narrow" w:hAnsi="Arial Narrow"/>
-          <w:color w:val="000000" w:themeColor="text1"/>
-          <w:sz w:val="25"/>
-          <w:szCs w:val="25"/>
-        </w:rPr>
-        <w:t xml:space="preserve">mayor de edad, </w:t>
-      </w:r>
-      <w:r>
-        <w:rPr>
-          <w:rFonts w:ascii="Arial Narrow" w:hAnsi="Arial Narrow"/>
-          <w:color w:val="000000" w:themeColor="text1"/>
-          <w:sz w:val="25"/>
-          <w:szCs w:val="25"/>
-        </w:rPr>
-        <w:lastRenderedPageBreak/>
-        <w:t xml:space="preserve">de estado civil soltera, y domiciliada en la ciudad de Portoviejo en las calles sucre y dieciocho de octubre, teléfono: 639680, correo electrónico: </w:t>
-      </w:r>
-      <w:hyperlink r:id="rId7" w:history="1">
         <w:r>
           <w:rPr>
             <w:rStyle w:val="Hipervnculo"/>
@@ -1375,7 +1906,19 @@
           <w:szCs w:val="25"/>
           <w:lang w:val="es-EC"/>
         </w:rPr>
-        <w:t>VINCES ALAVA ALIS CRISTINA</w:t>
+        <w:t xml:space="preserve">VINCES </w:t>
+      </w:r>
+      <w:r>
+        <w:rPr>
+          <w:rFonts w:ascii="Arial Narrow" w:hAnsi="Arial Narrow"/>
+          <w:b/>
+          <w:color w:val="000000" w:themeColor="text1"/>
+          <w:sz w:val="25"/>
+          <w:szCs w:val="25"/>
+          <w:lang w:val="es-EC"/>
+        </w:rPr>
+        <w:lastRenderedPageBreak/>
+        <w:t>ALAVA ALIS CRISTINA</w:t>
       </w:r>
       <w:r>
         <w:rPr>
@@ -1442,120 +1985,121 @@
           <w:sz w:val="25"/>
           <w:szCs w:val="25"/>
         </w:rPr>
-        <w:t xml:space="preserve">  Adjudicación celebrada el miércoles siete de junio del año dos mil diecisiete e inscrito en el registro de la propiedad el jueves </w:t>
-      </w:r>
-      <w:r>
-        <w:rPr>
-          <w:rFonts w:ascii="Arial Narrow" w:hAnsi="Arial Narrow" w:cstheme="minorHAnsi"/>
+        <w:t xml:space="preserve">  Adjudicación celebrada el miércoles siete de junio del año dos mil diecisiete e inscrito en el registro de la propiedad el jueves quince de junio del mismo año del lote de terreno ubicado en la Mocora de la parroquia Colón del Cantón Portoviejo. FRENTE: ocho punto setenta y dos metros, con callejón de Acceso; FONDO: ocho punto ochenta metros, herederos de José Cevallos Vinces; COSTADO UNO: dieciséis punto treinta y cinco metros, con Fraccionamiento a favor de Adelina Galarza Mendoza; COSTADO DOS: quince punto setenta y seis metros, con otros propietarios. Con un área de ciento treinta y seis punto quince metros cuadrados. SOLVENCIA: El predio descrito de propiedad del señor JOSE LAUTARO GALARZA MENDOZA, a la presente fecha, no ha sido objeto de fraccionamiento, se halla libre de gravamen. </w:t>
+      </w:r>
+      <w:r>
+        <w:rPr>
+          <w:rFonts w:ascii="Arial Narrow" w:hAnsi="Arial Narrow"/>
+          <w:b/>
+          <w:sz w:val="25"/>
+          <w:szCs w:val="25"/>
+        </w:rPr>
+        <w:t>TERCERA: COMPRAVENTA.-</w:t>
+      </w:r>
+      <w:r>
+        <w:rPr>
+          <w:rFonts w:ascii="Arial Narrow" w:hAnsi="Arial Narrow"/>
+          <w:sz w:val="25"/>
+          <w:szCs w:val="25"/>
+        </w:rPr>
+        <w:t xml:space="preserve"> Con los antecedentes expuesto </w:t>
+      </w:r>
+      <w:r>
+        <w:rPr>
+          <w:rFonts w:ascii="Arial Narrow" w:hAnsi="Arial Narrow"/>
+          <w:color w:val="000000" w:themeColor="text1"/>
+          <w:sz w:val="25"/>
+          <w:szCs w:val="25"/>
+        </w:rPr>
+        <w:t xml:space="preserve">el señor </w:t>
+      </w:r>
+      <w:r>
+        <w:rPr>
+          <w:rFonts w:ascii="Arial Narrow" w:hAnsi="Arial Narrow"/>
+          <w:b/>
+          <w:color w:val="000000" w:themeColor="text1"/>
+          <w:sz w:val="25"/>
+          <w:szCs w:val="25"/>
+        </w:rPr>
+        <w:t xml:space="preserve">GALARZA MENDOZA JOSE LAUTARO </w:t>
+      </w:r>
+      <w:r>
+        <w:rPr>
+          <w:rFonts w:ascii="Arial Narrow" w:hAnsi="Arial Narrow"/>
+          <w:color w:val="000000" w:themeColor="text1"/>
+          <w:sz w:val="25"/>
+          <w:szCs w:val="25"/>
+        </w:rPr>
+        <w:t xml:space="preserve">da en venta real y enajenación perpetua a favor de la señora </w:t>
+      </w:r>
+      <w:r>
+        <w:rPr>
+          <w:rFonts w:ascii="Arial Narrow" w:hAnsi="Arial Narrow"/>
+          <w:b/>
+          <w:color w:val="000000" w:themeColor="text1"/>
+          <w:sz w:val="25"/>
+          <w:szCs w:val="25"/>
+          <w:lang w:val="es-EC"/>
+        </w:rPr>
+        <w:t xml:space="preserve">VINCES ALAVA ALIS CRISTINA </w:t>
+      </w:r>
+      <w:r>
+        <w:rPr>
+          <w:rFonts w:ascii="Arial Narrow" w:hAnsi="Arial Narrow"/>
+          <w:color w:val="000000" w:themeColor="text1"/>
+          <w:sz w:val="25"/>
+          <w:szCs w:val="25"/>
+          <w:lang w:val="es-EC"/>
+        </w:rPr>
+        <w:t xml:space="preserve">la totalidad del lote de terreno descrito en la cláusula segunda. </w:t>
+      </w:r>
+      <w:r>
+        <w:rPr>
+          <w:rFonts w:ascii="Arial Narrow" w:hAnsi="Arial Narrow"/>
+          <w:b/>
+          <w:color w:val="000000"/>
+          <w:sz w:val="25"/>
+          <w:szCs w:val="25"/>
+        </w:rPr>
+        <w:t xml:space="preserve">CUARTA: PRECIO.- </w:t>
+      </w:r>
+      <w:r>
+        <w:rPr>
+          <w:rFonts w:ascii="Arial Narrow" w:hAnsi="Arial Narrow"/>
+          <w:color w:val="000000"/>
+          <w:sz w:val="25"/>
+          <w:szCs w:val="25"/>
+        </w:rPr>
+        <w:t xml:space="preserve">Los comparecientes pactan como precio de la presente compraventa, la cantidad de  </w:t>
+      </w:r>
+      <w:r>
+        <w:rPr>
+          <w:rFonts w:ascii="Arial Narrow" w:hAnsi="Arial Narrow"/>
+          <w:b/>
+          <w:color w:val="000000"/>
+          <w:sz w:val="25"/>
+          <w:szCs w:val="25"/>
+        </w:rPr>
+        <w:t>DOS MIL QUINIENTOS SETENTA Y TRES 24/100 DÓLARES AMERICANOS ($2,573.24)</w:t>
+      </w:r>
+      <w:r>
+        <w:rPr>
+          <w:rFonts w:ascii="Arial Narrow" w:hAnsi="Arial Narrow"/>
+          <w:color w:val="000000"/>
+          <w:sz w:val="25"/>
+          <w:szCs w:val="25"/>
+        </w:rPr>
+        <w:t xml:space="preserve">; LA PARTE VENDEDORS, tiene a bien expresar haberlos recibido de manos de LA PARTE COMPRADORA, en moneda de curso legal y a su entera satisfacción sin opción a reclamo alguno en lo posterior. LA PARTE VENDEDORA en este mismo instrumento expresa que el precio pactado </w:t>
+      </w:r>
+      <w:r>
+        <w:rPr>
+          <w:rFonts w:ascii="Arial Narrow" w:hAnsi="Arial Narrow"/>
+          <w:color w:val="000000"/>
           <w:sz w:val="25"/>
           <w:szCs w:val="25"/>
         </w:rPr>
         <w:lastRenderedPageBreak/>
-        <w:t xml:space="preserve">quince de junio del mismo año del lote de terreno ubicado en la Mocora de la parroquia Colón del Cantón Portoviejo. FRENTE: ocho punto setenta y dos metros, con callejón de Acceso; FONDO: ocho punto ochenta metros, herederos de José Cevallos Vinces; COSTADO UNO: dieciséis punto treinta y cinco metros, con Fraccionamiento a favor de Adelina Galarza Mendoza; COSTADO DOS: quince punto setenta y seis metros, con otros propietarios. Con un área de ciento treinta y seis punto quince metros cuadrados. SOLVENCIA: El predio descrito de propiedad del señor JOSE LAUTARO GALARZA MENDOZA, a la presente fecha, no ha sido objeto de fraccionamiento, se halla libre de gravamen. </w:t>
-      </w:r>
-      <w:r>
-        <w:rPr>
-          <w:rFonts w:ascii="Arial Narrow" w:hAnsi="Arial Narrow"/>
-          <w:b/>
-          <w:sz w:val="25"/>
-          <w:szCs w:val="25"/>
-        </w:rPr>
-        <w:t>TERCERA: COMPRAVENTA.-</w:t>
-      </w:r>
-      <w:r>
-        <w:rPr>
-          <w:rFonts w:ascii="Arial Narrow" w:hAnsi="Arial Narrow"/>
-          <w:sz w:val="25"/>
-          <w:szCs w:val="25"/>
-        </w:rPr>
-        <w:t xml:space="preserve"> Con los antecedentes expuesto </w:t>
-      </w:r>
-      <w:r>
-        <w:rPr>
-          <w:rFonts w:ascii="Arial Narrow" w:hAnsi="Arial Narrow"/>
-          <w:color w:val="000000" w:themeColor="text1"/>
-          <w:sz w:val="25"/>
-          <w:szCs w:val="25"/>
-        </w:rPr>
-        <w:t xml:space="preserve">el señor </w:t>
-      </w:r>
-      <w:r>
-        <w:rPr>
-          <w:rFonts w:ascii="Arial Narrow" w:hAnsi="Arial Narrow"/>
-          <w:b/>
-          <w:color w:val="000000" w:themeColor="text1"/>
-          <w:sz w:val="25"/>
-          <w:szCs w:val="25"/>
-        </w:rPr>
-        <w:t xml:space="preserve">GALARZA MENDOZA JOSE LAUTARO </w:t>
-      </w:r>
-      <w:r>
-        <w:rPr>
-          <w:rFonts w:ascii="Arial Narrow" w:hAnsi="Arial Narrow"/>
-          <w:color w:val="000000" w:themeColor="text1"/>
-          <w:sz w:val="25"/>
-          <w:szCs w:val="25"/>
-        </w:rPr>
-        <w:t xml:space="preserve">da en venta real y enajenación perpetua a favor de la señora </w:t>
-      </w:r>
-      <w:r>
-        <w:rPr>
-          <w:rFonts w:ascii="Arial Narrow" w:hAnsi="Arial Narrow"/>
-          <w:b/>
-          <w:color w:val="000000" w:themeColor="text1"/>
-          <w:sz w:val="25"/>
-          <w:szCs w:val="25"/>
-          <w:lang w:val="es-EC"/>
-        </w:rPr>
-        <w:t xml:space="preserve">VINCES ALAVA ALIS CRISTINA </w:t>
-      </w:r>
-      <w:r>
-        <w:rPr>
-          <w:rFonts w:ascii="Arial Narrow" w:hAnsi="Arial Narrow"/>
-          <w:color w:val="000000" w:themeColor="text1"/>
-          <w:sz w:val="25"/>
-          <w:szCs w:val="25"/>
-          <w:lang w:val="es-EC"/>
-        </w:rPr>
-        <w:t xml:space="preserve">la totalidad del lote de terreno descrito en la cláusula segunda. </w:t>
-      </w:r>
-      <w:r>
-        <w:rPr>
-          <w:rFonts w:ascii="Arial Narrow" w:hAnsi="Arial Narrow"/>
-          <w:b/>
-          <w:color w:val="000000"/>
-          <w:sz w:val="25"/>
-          <w:szCs w:val="25"/>
-        </w:rPr>
-        <w:t xml:space="preserve">CUARTA: PRECIO.- </w:t>
-      </w:r>
-      <w:r>
-        <w:rPr>
-          <w:rFonts w:ascii="Arial Narrow" w:hAnsi="Arial Narrow"/>
-          <w:color w:val="000000"/>
-          <w:sz w:val="25"/>
-          <w:szCs w:val="25"/>
-        </w:rPr>
-        <w:t xml:space="preserve">Los comparecientes pactan como precio de la presente compraventa, la cantidad de  </w:t>
-      </w:r>
-      <w:r>
-        <w:rPr>
-          <w:rFonts w:ascii="Arial Narrow" w:hAnsi="Arial Narrow"/>
-          <w:b/>
-          <w:color w:val="000000"/>
-          <w:sz w:val="25"/>
-          <w:szCs w:val="25"/>
-        </w:rPr>
-        <w:t>DOS MIL QUINIENTOS SETENTA Y TRES 24/100 DÓLARES AMERICANOS ($2,573.24)</w:t>
-      </w:r>
-      <w:r>
-        <w:rPr>
-          <w:rFonts w:ascii="Arial Narrow" w:hAnsi="Arial Narrow"/>
-          <w:color w:val="000000"/>
-          <w:sz w:val="25"/>
-          <w:szCs w:val="25"/>
-        </w:rPr>
-        <w:t xml:space="preserve">; LA PARTE VENDEDORS, tiene a bien expresar haberlos recibido de manos de LA PARTE COMPRADORA, en moneda de curso legal y a su entera satisfacción sin opción a reclamo alguno en lo posterior. LA PARTE VENDEDORA en este mismo instrumento expresa que el precio pactado es real y justo, en tal virtud tiene a bien renunciar al derecho que tiene por lesión enorme. Declarando que conocen y se someten al reglamento interno que rige el Edificio Clínica Metropolitana. </w:t>
+        <w:t xml:space="preserve">es real y justo, en tal virtud tiene a bien renunciar al derecho que tiene por lesión enorme. Declarando que conocen y se someten al reglamento interno que rige el Edificio Clínica Metropolitana. </w:t>
       </w:r>
       <w:r>
         <w:rPr>
@@ -1574,17 +2118,7 @@
           <w:sz w:val="25"/>
           <w:szCs w:val="25"/>
         </w:rPr>
-        <w:t xml:space="preserve">LA PARTE VENDEDORA autoriza a LA PARTE COMPRADORA para que por sí mismo o por intermedio de tercera persona </w:t>
-      </w:r>
-      <w:r>
-        <w:rPr>
-          <w:rFonts w:ascii="Arial Narrow" w:hAnsi="Arial Narrow"/>
-          <w:color w:val="000000"/>
-          <w:sz w:val="25"/>
-          <w:szCs w:val="25"/>
-        </w:rPr>
-        <w:lastRenderedPageBreak/>
-        <w:t xml:space="preserve">inscriba esta escritura en el Registro de  la Propiedad que corresponda, de conformidad con el Artículo cuarenta y uno, último inciso de la Ley de Registro Vigente. </w:t>
+        <w:t xml:space="preserve">LA PARTE VENDEDORA autoriza a LA PARTE COMPRADORA para que por sí mismo o por intermedio de tercera persona inscriba esta escritura en el Registro de  la Propiedad que corresponda, de conformidad con el Artículo cuarenta y uno, último inciso de la Ley de Registro Vigente. </w:t>
       </w:r>
       <w:r>
         <w:rPr>
@@ -1970,7 +2504,6 @@
           <w:szCs w:val="25"/>
           <w:lang w:val="es-EC"/>
         </w:rPr>
-        <w:lastRenderedPageBreak/>
         <w:t>C.C. 131235537-1</w:t>
       </w:r>
     </w:p>
@@ -2091,12 +2624,12 @@
       </w:r>
     </w:p>
     <w:sectPr>
-      <w:headerReference w:type="even" r:id="rId8"/>
-      <w:headerReference w:type="default" r:id="rId9"/>
-      <w:footerReference w:type="even" r:id="rId10"/>
-      <w:footerReference w:type="default" r:id="rId11"/>
-      <w:headerReference w:type="first" r:id="rId12"/>
-      <w:footerReference w:type="first" r:id="rId13"/>
+      <w:headerReference w:type="even" r:id="rId7"/>
+      <w:headerReference w:type="default" r:id="rId8"/>
+      <w:footerReference w:type="even" r:id="rId9"/>
+      <w:footerReference w:type="default" r:id="rId10"/>
+      <w:headerReference w:type="first" r:id="rId11"/>
+      <w:footerReference w:type="first" r:id="rId12"/>
       <w:pgSz w:w="11909" w:h="16834" w:code="9"/>
       <w:pgMar w:top="1701" w:right="2268" w:bottom="1701" w:left="2268" w:header="720" w:footer="720" w:gutter="0"/>
       <w:cols w:space="60"/>

--- a/compraventa.docx
+++ b/compraventa.docx
@@ -1196,6 +1196,7 @@
         </w:rPr>
         <w:t xml:space="preserve"> </w:t>
       </w:r>
+      <w:bookmarkStart w:id="2" w:name="_Hlk14176649"/>
       <w:r>
         <w:rPr>
           <w:rFonts w:ascii="Arial Narrow" w:hAnsi="Arial Narrow"/>
@@ -1248,6 +1249,7 @@
         </w:rPr>
         <w:t>+++</w:t>
       </w:r>
+      <w:bookmarkEnd w:id="2"/>
       <w:r>
         <w:rPr>
           <w:rFonts w:ascii="Arial Narrow" w:hAnsi="Arial Narrow"/>
@@ -1586,6 +1588,15 @@
           <w:sz w:val="25"/>
           <w:szCs w:val="25"/>
         </w:rPr>
+        <w:t xml:space="preserve"> </w:t>
+      </w:r>
+      <w:r>
+        <w:rPr>
+          <w:rFonts w:ascii="Arial Narrow" w:hAnsi="Arial Narrow"/>
+          <w:color w:val="000000" w:themeColor="text1"/>
+          <w:sz w:val="25"/>
+          <w:szCs w:val="25"/>
+        </w:rPr>
         <w:t xml:space="preserve">+++= </w:t>
       </w:r>
       <w:proofErr w:type="spellStart"/>
@@ -1617,8 +1628,6 @@
         </w:rPr>
         <w:t>email</w:t>
       </w:r>
-      <w:bookmarkStart w:id="2" w:name="_GoBack"/>
-      <w:bookmarkEnd w:id="2"/>
       <w:r>
         <w:rPr>
           <w:rFonts w:ascii="Arial Narrow" w:hAnsi="Arial Narrow"/>
@@ -1656,7 +1665,7 @@
           <w:szCs w:val="25"/>
           <w:lang w:val="es-EC"/>
         </w:rPr>
-        <w:t>, en calidad de COMPRADORA la señora</w:t>
+        <w:t xml:space="preserve">, en calidad de </w:t>
       </w:r>
       <w:r>
         <w:rPr>
@@ -1666,80 +1675,695 @@
           <w:szCs w:val="25"/>
           <w:lang w:val="es-EC"/>
         </w:rPr>
+        <w:t xml:space="preserve">+++= </w:t>
+      </w:r>
+      <w:proofErr w:type="spellStart"/>
+      <w:r>
+        <w:rPr>
+          <w:rFonts w:ascii="Arial Narrow" w:hAnsi="Arial Narrow"/>
+          <w:color w:val="000000" w:themeColor="text1"/>
+          <w:sz w:val="25"/>
+          <w:szCs w:val="25"/>
+          <w:lang w:val="es-EC"/>
+        </w:rPr>
+        <w:t>documento.</w:t>
+      </w:r>
+      <w:r>
+        <w:rPr>
+          <w:rFonts w:ascii="Arial Narrow" w:hAnsi="Arial Narrow"/>
+          <w:color w:val="000000" w:themeColor="text1"/>
+          <w:sz w:val="25"/>
+          <w:szCs w:val="25"/>
+          <w:lang w:val="es-EC"/>
+        </w:rPr>
+        <w:t>favorecidos</w:t>
+      </w:r>
+      <w:proofErr w:type="spellEnd"/>
+      <w:r>
+        <w:rPr>
+          <w:rFonts w:ascii="Arial Narrow" w:hAnsi="Arial Narrow"/>
+          <w:color w:val="000000" w:themeColor="text1"/>
+          <w:sz w:val="25"/>
+          <w:szCs w:val="25"/>
+          <w:lang w:val="es-EC"/>
+        </w:rPr>
+        <w:t>[0].</w:t>
+      </w:r>
+      <w:r>
+        <w:rPr>
+          <w:rFonts w:ascii="Arial Narrow" w:hAnsi="Arial Narrow"/>
+          <w:color w:val="000000" w:themeColor="text1"/>
+          <w:sz w:val="25"/>
+          <w:szCs w:val="25"/>
+          <w:lang w:val="es-EC"/>
+        </w:rPr>
+        <w:t>calidad</w:t>
+      </w:r>
+      <w:r>
+        <w:rPr>
+          <w:rFonts w:ascii="Arial Narrow" w:hAnsi="Arial Narrow"/>
+          <w:color w:val="000000" w:themeColor="text1"/>
+          <w:sz w:val="25"/>
+          <w:szCs w:val="25"/>
+          <w:lang w:val="es-EC"/>
+        </w:rPr>
+        <w:t>+++</w:t>
+      </w:r>
+      <w:r>
+        <w:rPr>
+          <w:rFonts w:ascii="Arial Narrow" w:hAnsi="Arial Narrow"/>
+          <w:color w:val="000000" w:themeColor="text1"/>
+          <w:sz w:val="25"/>
+          <w:szCs w:val="25"/>
+          <w:lang w:val="es-EC"/>
+        </w:rPr>
+        <w:t>,</w:t>
+      </w:r>
+      <w:r>
+        <w:rPr>
+          <w:rFonts w:ascii="Arial Narrow" w:hAnsi="Arial Narrow"/>
+          <w:color w:val="000000" w:themeColor="text1"/>
+          <w:sz w:val="25"/>
+          <w:szCs w:val="25"/>
+        </w:rPr>
         <w:t xml:space="preserve"> </w:t>
       </w:r>
       <w:r>
         <w:rPr>
           <w:rFonts w:ascii="Arial Narrow" w:hAnsi="Arial Narrow"/>
-          <w:b/>
-          <w:color w:val="000000" w:themeColor="text1"/>
-          <w:sz w:val="25"/>
-          <w:szCs w:val="25"/>
-          <w:lang w:val="es-EC"/>
-        </w:rPr>
-        <w:t>VINCES ALAVA ALIS CRISTINA</w:t>
-      </w:r>
-      <w:r>
-        <w:rPr>
-          <w:rFonts w:ascii="Arial Narrow" w:hAnsi="Arial Narrow"/>
-          <w:color w:val="000000" w:themeColor="text1"/>
-          <w:sz w:val="25"/>
-          <w:szCs w:val="25"/>
-        </w:rPr>
-        <w:t xml:space="preserve">, portadora de la cédula de ciudadanía número </w:t>
-      </w:r>
-      <w:r>
-        <w:rPr>
-          <w:rFonts w:ascii="Arial Narrow" w:hAnsi="Arial Narrow"/>
-          <w:b/>
-          <w:color w:val="000000" w:themeColor="text1"/>
-          <w:sz w:val="25"/>
-          <w:szCs w:val="25"/>
-        </w:rPr>
-        <w:t xml:space="preserve">UNO TRES UNO DOS TRES CINCO </w:t>
-      </w:r>
-      <w:proofErr w:type="spellStart"/>
-      <w:r>
-        <w:rPr>
-          <w:rFonts w:ascii="Arial Narrow" w:hAnsi="Arial Narrow"/>
-          <w:b/>
-          <w:color w:val="000000" w:themeColor="text1"/>
-          <w:sz w:val="25"/>
-          <w:szCs w:val="25"/>
-        </w:rPr>
-        <w:t>CINCO</w:t>
-      </w:r>
-      <w:proofErr w:type="spellEnd"/>
-      <w:r>
-        <w:rPr>
-          <w:rFonts w:ascii="Arial Narrow" w:hAnsi="Arial Narrow"/>
-          <w:b/>
-          <w:color w:val="000000" w:themeColor="text1"/>
-          <w:sz w:val="25"/>
-          <w:szCs w:val="25"/>
-        </w:rPr>
-        <w:t xml:space="preserve"> TRES SIETE UNO, </w:t>
-      </w:r>
-      <w:r>
-        <w:rPr>
-          <w:rFonts w:ascii="Arial Narrow" w:hAnsi="Arial Narrow"/>
-          <w:color w:val="000000" w:themeColor="text1"/>
-          <w:sz w:val="25"/>
-          <w:szCs w:val="25"/>
-        </w:rPr>
-        <w:t xml:space="preserve">mayor de edad, de estado civil soltera, y domiciliada en la ciudad de Portoviejo en las calles sucre y dieciocho de octubre, teléfono: 639680, correo electrónico: </w:t>
-      </w:r>
-      <w:hyperlink r:id="rId6" w:history="1">
-        <w:r>
-          <w:rPr>
-            <w:rStyle w:val="Hipervnculo"/>
-            <w:rFonts w:ascii="Arial Narrow" w:hAnsi="Arial Narrow"/>
-            <w:sz w:val="25"/>
-            <w:szCs w:val="25"/>
-          </w:rPr>
-          <w:t>vinces@hotmail.com</w:t>
-        </w:r>
-      </w:hyperlink>
+          <w:color w:val="000000" w:themeColor="text1"/>
+          <w:sz w:val="25"/>
+          <w:szCs w:val="25"/>
+        </w:rPr>
+        <w:t xml:space="preserve">+++= </w:t>
+      </w:r>
+      <w:proofErr w:type="spellStart"/>
+      <w:r>
+        <w:rPr>
+          <w:rFonts w:ascii="Arial Narrow" w:hAnsi="Arial Narrow"/>
+          <w:color w:val="000000" w:themeColor="text1"/>
+          <w:sz w:val="25"/>
+          <w:szCs w:val="25"/>
+        </w:rPr>
+        <w:t>documento.</w:t>
+      </w:r>
+      <w:r>
+        <w:rPr>
+          <w:rFonts w:ascii="Arial Narrow" w:hAnsi="Arial Narrow"/>
+          <w:color w:val="000000" w:themeColor="text1"/>
+          <w:sz w:val="25"/>
+          <w:szCs w:val="25"/>
+        </w:rPr>
+        <w:t>favorecidos</w:t>
+      </w:r>
+      <w:proofErr w:type="spellEnd"/>
+      <w:r>
+        <w:rPr>
+          <w:rFonts w:ascii="Arial Narrow" w:hAnsi="Arial Narrow"/>
+          <w:color w:val="000000" w:themeColor="text1"/>
+          <w:sz w:val="25"/>
+          <w:szCs w:val="25"/>
+        </w:rPr>
+        <w:t>[0].tratamiento+++</w:t>
+      </w:r>
+      <w:r>
+        <w:rPr>
+          <w:rFonts w:ascii="Arial Narrow" w:hAnsi="Arial Narrow"/>
+          <w:color w:val="000000" w:themeColor="text1"/>
+          <w:sz w:val="25"/>
+          <w:szCs w:val="25"/>
+        </w:rPr>
+        <w:t xml:space="preserve"> </w:t>
+      </w:r>
+      <w:r>
+        <w:rPr>
+          <w:rFonts w:ascii="Arial Narrow" w:hAnsi="Arial Narrow"/>
+          <w:color w:val="000000" w:themeColor="text1"/>
+          <w:sz w:val="25"/>
+          <w:szCs w:val="25"/>
+        </w:rPr>
+        <w:t xml:space="preserve">+++= </w:t>
+      </w:r>
+      <w:proofErr w:type="spellStart"/>
+      <w:r>
+        <w:rPr>
+          <w:rFonts w:ascii="Arial Narrow" w:hAnsi="Arial Narrow"/>
+          <w:color w:val="000000" w:themeColor="text1"/>
+          <w:sz w:val="25"/>
+          <w:szCs w:val="25"/>
+        </w:rPr>
+        <w:t>documento.</w:t>
+      </w:r>
+      <w:r>
+        <w:rPr>
+          <w:rFonts w:ascii="Arial Narrow" w:hAnsi="Arial Narrow"/>
+          <w:color w:val="000000" w:themeColor="text1"/>
+          <w:sz w:val="25"/>
+          <w:szCs w:val="25"/>
+        </w:rPr>
+        <w:t>favorecidos</w:t>
+      </w:r>
+      <w:proofErr w:type="spellEnd"/>
+      <w:r>
+        <w:rPr>
+          <w:rFonts w:ascii="Arial Narrow" w:hAnsi="Arial Narrow"/>
+          <w:color w:val="000000" w:themeColor="text1"/>
+          <w:sz w:val="25"/>
+          <w:szCs w:val="25"/>
+        </w:rPr>
+        <w:t>[0].</w:t>
+      </w:r>
+      <w:r>
+        <w:rPr>
+          <w:rFonts w:ascii="Arial Narrow" w:hAnsi="Arial Narrow"/>
+          <w:color w:val="000000" w:themeColor="text1"/>
+          <w:sz w:val="25"/>
+          <w:szCs w:val="25"/>
+        </w:rPr>
+        <w:t>titulo</w:t>
+      </w:r>
+      <w:r>
+        <w:rPr>
+          <w:rFonts w:ascii="Arial Narrow" w:hAnsi="Arial Narrow"/>
+          <w:color w:val="000000" w:themeColor="text1"/>
+          <w:sz w:val="25"/>
+          <w:szCs w:val="25"/>
+        </w:rPr>
+        <w:t>+++</w:t>
+      </w:r>
+      <w:r>
+        <w:rPr>
+          <w:rFonts w:ascii="Arial Narrow" w:hAnsi="Arial Narrow"/>
+          <w:b/>
+          <w:color w:val="000000" w:themeColor="text1"/>
+          <w:sz w:val="25"/>
+          <w:szCs w:val="25"/>
+        </w:rPr>
+        <w:t xml:space="preserve"> </w:t>
+      </w:r>
+      <w:r>
+        <w:rPr>
+          <w:rFonts w:ascii="Arial Narrow" w:hAnsi="Arial Narrow"/>
+          <w:b/>
+          <w:color w:val="000000" w:themeColor="text1"/>
+          <w:sz w:val="25"/>
+          <w:szCs w:val="25"/>
+        </w:rPr>
+        <w:t xml:space="preserve">+++= </w:t>
+      </w:r>
+      <w:proofErr w:type="spellStart"/>
+      <w:r>
+        <w:rPr>
+          <w:rFonts w:ascii="Arial Narrow" w:hAnsi="Arial Narrow"/>
+          <w:b/>
+          <w:color w:val="000000" w:themeColor="text1"/>
+          <w:sz w:val="25"/>
+          <w:szCs w:val="25"/>
+        </w:rPr>
+        <w:t>documento.</w:t>
+      </w:r>
+      <w:r>
+        <w:rPr>
+          <w:rFonts w:ascii="Arial Narrow" w:hAnsi="Arial Narrow"/>
+          <w:b/>
+          <w:color w:val="000000" w:themeColor="text1"/>
+          <w:sz w:val="25"/>
+          <w:szCs w:val="25"/>
+        </w:rPr>
+        <w:t>favorecidos</w:t>
+      </w:r>
+      <w:proofErr w:type="spellEnd"/>
+      <w:r>
+        <w:rPr>
+          <w:rFonts w:ascii="Arial Narrow" w:hAnsi="Arial Narrow"/>
+          <w:b/>
+          <w:color w:val="000000" w:themeColor="text1"/>
+          <w:sz w:val="25"/>
+          <w:szCs w:val="25"/>
+        </w:rPr>
+        <w:t>[0].</w:t>
+      </w:r>
+      <w:r>
+        <w:rPr>
+          <w:rFonts w:ascii="Arial Narrow" w:hAnsi="Arial Narrow"/>
+          <w:b/>
+          <w:color w:val="000000" w:themeColor="text1"/>
+          <w:sz w:val="25"/>
+          <w:szCs w:val="25"/>
+        </w:rPr>
+        <w:t>nombre</w:t>
+      </w:r>
+      <w:r>
+        <w:rPr>
+          <w:rFonts w:ascii="Arial Narrow" w:hAnsi="Arial Narrow"/>
+          <w:b/>
+          <w:color w:val="000000" w:themeColor="text1"/>
+          <w:sz w:val="25"/>
+          <w:szCs w:val="25"/>
+        </w:rPr>
+        <w:t>+++</w:t>
+      </w:r>
+      <w:r>
+        <w:rPr>
+          <w:rFonts w:ascii="Arial Narrow" w:hAnsi="Arial Narrow"/>
+          <w:color w:val="000000" w:themeColor="text1"/>
+          <w:sz w:val="25"/>
+          <w:szCs w:val="25"/>
+        </w:rPr>
+        <w:t xml:space="preserve">, </w:t>
+      </w:r>
+      <w:r>
+        <w:rPr>
+          <w:rFonts w:ascii="Arial Narrow" w:hAnsi="Arial Narrow"/>
+          <w:color w:val="000000" w:themeColor="text1"/>
+          <w:sz w:val="25"/>
+          <w:szCs w:val="25"/>
+        </w:rPr>
+        <w:t>con</w:t>
+      </w:r>
+      <w:r>
+        <w:rPr>
+          <w:rFonts w:ascii="Arial Narrow" w:hAnsi="Arial Narrow"/>
+          <w:color w:val="000000" w:themeColor="text1"/>
+          <w:sz w:val="25"/>
+          <w:szCs w:val="25"/>
+        </w:rPr>
+        <w:t xml:space="preserve"> de la cédula de ciudadanía número </w:t>
+      </w:r>
+      <w:r>
+        <w:rPr>
+          <w:rFonts w:ascii="Arial Narrow" w:hAnsi="Arial Narrow"/>
+          <w:b/>
+          <w:color w:val="000000" w:themeColor="text1"/>
+          <w:sz w:val="25"/>
+          <w:szCs w:val="25"/>
+        </w:rPr>
+        <w:t xml:space="preserve">+++= </w:t>
+      </w:r>
+      <w:proofErr w:type="spellStart"/>
+      <w:r>
+        <w:rPr>
+          <w:rFonts w:ascii="Arial Narrow" w:hAnsi="Arial Narrow"/>
+          <w:b/>
+          <w:color w:val="000000" w:themeColor="text1"/>
+          <w:sz w:val="25"/>
+          <w:szCs w:val="25"/>
+        </w:rPr>
+        <w:t>documento.</w:t>
+      </w:r>
+      <w:r>
+        <w:rPr>
+          <w:rFonts w:ascii="Arial Narrow" w:hAnsi="Arial Narrow"/>
+          <w:b/>
+          <w:color w:val="000000" w:themeColor="text1"/>
+          <w:sz w:val="25"/>
+          <w:szCs w:val="25"/>
+        </w:rPr>
+        <w:t>favorecidos</w:t>
+      </w:r>
+      <w:proofErr w:type="spellEnd"/>
+      <w:r>
+        <w:rPr>
+          <w:rFonts w:ascii="Arial Narrow" w:hAnsi="Arial Narrow"/>
+          <w:b/>
+          <w:color w:val="000000" w:themeColor="text1"/>
+          <w:sz w:val="25"/>
+          <w:szCs w:val="25"/>
+        </w:rPr>
+        <w:t>[0].</w:t>
+      </w:r>
+      <w:proofErr w:type="spellStart"/>
+      <w:r>
+        <w:rPr>
+          <w:rFonts w:ascii="Arial Narrow" w:hAnsi="Arial Narrow"/>
+          <w:b/>
+          <w:color w:val="000000" w:themeColor="text1"/>
+          <w:sz w:val="25"/>
+          <w:szCs w:val="25"/>
+        </w:rPr>
+        <w:t>cedula_l</w:t>
+      </w:r>
+      <w:proofErr w:type="spellEnd"/>
+      <w:r>
+        <w:rPr>
+          <w:rFonts w:ascii="Arial Narrow" w:hAnsi="Arial Narrow"/>
+          <w:b/>
+          <w:color w:val="000000" w:themeColor="text1"/>
+          <w:sz w:val="25"/>
+          <w:szCs w:val="25"/>
+        </w:rPr>
+        <w:t>+++</w:t>
+      </w:r>
+      <w:r>
+        <w:rPr>
+          <w:rFonts w:ascii="Arial Narrow" w:hAnsi="Arial Narrow"/>
+          <w:b/>
+          <w:color w:val="000000" w:themeColor="text1"/>
+          <w:sz w:val="25"/>
+          <w:szCs w:val="25"/>
+        </w:rPr>
+        <w:t>,</w:t>
+      </w:r>
+      <w:r>
+        <w:rPr>
+          <w:rFonts w:ascii="Arial Narrow" w:hAnsi="Arial Narrow"/>
+          <w:color w:val="000000" w:themeColor="text1"/>
+          <w:sz w:val="25"/>
+          <w:szCs w:val="25"/>
+        </w:rPr>
+        <w:t xml:space="preserve"> mayor de  edad, de estado civil </w:t>
+      </w:r>
+      <w:r>
+        <w:rPr>
+          <w:rFonts w:ascii="Arial Narrow" w:hAnsi="Arial Narrow"/>
+          <w:color w:val="000000" w:themeColor="text1"/>
+          <w:sz w:val="25"/>
+          <w:szCs w:val="25"/>
+        </w:rPr>
+        <w:t xml:space="preserve">+++= </w:t>
+      </w:r>
+      <w:proofErr w:type="spellStart"/>
+      <w:r>
+        <w:rPr>
+          <w:rFonts w:ascii="Arial Narrow" w:hAnsi="Arial Narrow"/>
+          <w:color w:val="000000" w:themeColor="text1"/>
+          <w:sz w:val="25"/>
+          <w:szCs w:val="25"/>
+        </w:rPr>
+        <w:t>documento.</w:t>
+      </w:r>
+      <w:r>
+        <w:rPr>
+          <w:rFonts w:ascii="Arial Narrow" w:hAnsi="Arial Narrow"/>
+          <w:color w:val="000000" w:themeColor="text1"/>
+          <w:sz w:val="25"/>
+          <w:szCs w:val="25"/>
+        </w:rPr>
+        <w:t>favorecidos</w:t>
+      </w:r>
+      <w:proofErr w:type="spellEnd"/>
+      <w:r>
+        <w:rPr>
+          <w:rFonts w:ascii="Arial Narrow" w:hAnsi="Arial Narrow"/>
+          <w:color w:val="000000" w:themeColor="text1"/>
+          <w:sz w:val="25"/>
+          <w:szCs w:val="25"/>
+        </w:rPr>
+        <w:t>[0].</w:t>
+      </w:r>
+      <w:proofErr w:type="spellStart"/>
+      <w:r>
+        <w:rPr>
+          <w:rFonts w:ascii="Arial Narrow" w:hAnsi="Arial Narrow"/>
+          <w:color w:val="000000" w:themeColor="text1"/>
+          <w:sz w:val="25"/>
+          <w:szCs w:val="25"/>
+        </w:rPr>
+        <w:t>estado_civil</w:t>
+      </w:r>
+      <w:proofErr w:type="spellEnd"/>
+      <w:r>
+        <w:rPr>
+          <w:rFonts w:ascii="Arial Narrow" w:hAnsi="Arial Narrow"/>
+          <w:color w:val="000000" w:themeColor="text1"/>
+          <w:sz w:val="25"/>
+          <w:szCs w:val="25"/>
+        </w:rPr>
+        <w:t>+++</w:t>
+      </w:r>
+      <w:r>
+        <w:rPr>
+          <w:rFonts w:ascii="Arial Narrow" w:hAnsi="Arial Narrow"/>
+          <w:color w:val="000000" w:themeColor="text1"/>
+          <w:sz w:val="25"/>
+          <w:szCs w:val="25"/>
+        </w:rPr>
+        <w:t xml:space="preserve">, de nacionalidad </w:t>
+      </w:r>
+      <w:r>
+        <w:rPr>
+          <w:rFonts w:ascii="Arial Narrow" w:hAnsi="Arial Narrow"/>
+          <w:color w:val="000000" w:themeColor="text1"/>
+          <w:sz w:val="25"/>
+          <w:szCs w:val="25"/>
+        </w:rPr>
+        <w:t xml:space="preserve">+++= </w:t>
+      </w:r>
+      <w:proofErr w:type="spellStart"/>
+      <w:r>
+        <w:rPr>
+          <w:rFonts w:ascii="Arial Narrow" w:hAnsi="Arial Narrow"/>
+          <w:color w:val="000000" w:themeColor="text1"/>
+          <w:sz w:val="25"/>
+          <w:szCs w:val="25"/>
+        </w:rPr>
+        <w:t>documento.</w:t>
+      </w:r>
+      <w:r>
+        <w:rPr>
+          <w:rFonts w:ascii="Arial Narrow" w:hAnsi="Arial Narrow"/>
+          <w:color w:val="000000" w:themeColor="text1"/>
+          <w:sz w:val="25"/>
+          <w:szCs w:val="25"/>
+        </w:rPr>
+        <w:t>favorecidos</w:t>
+      </w:r>
+      <w:proofErr w:type="spellEnd"/>
+      <w:r>
+        <w:rPr>
+          <w:rFonts w:ascii="Arial Narrow" w:hAnsi="Arial Narrow"/>
+          <w:color w:val="000000" w:themeColor="text1"/>
+          <w:sz w:val="25"/>
+          <w:szCs w:val="25"/>
+        </w:rPr>
+        <w:t>[0].</w:t>
+      </w:r>
+      <w:r>
+        <w:rPr>
+          <w:rFonts w:ascii="Arial Narrow" w:hAnsi="Arial Narrow"/>
+          <w:color w:val="000000" w:themeColor="text1"/>
+          <w:sz w:val="25"/>
+          <w:szCs w:val="25"/>
+        </w:rPr>
+        <w:t>nacionalidad</w:t>
+      </w:r>
+      <w:r>
+        <w:rPr>
+          <w:rFonts w:ascii="Arial Narrow" w:hAnsi="Arial Narrow"/>
+          <w:color w:val="000000" w:themeColor="text1"/>
+          <w:sz w:val="25"/>
+          <w:szCs w:val="25"/>
+        </w:rPr>
+        <w:t>+++</w:t>
+      </w:r>
+      <w:r>
+        <w:rPr>
+          <w:rFonts w:ascii="Arial Narrow" w:hAnsi="Arial Narrow"/>
+          <w:color w:val="000000" w:themeColor="text1"/>
+          <w:sz w:val="25"/>
+          <w:szCs w:val="25"/>
+        </w:rPr>
+        <w:t xml:space="preserve">, y domiciliado en </w:t>
+      </w:r>
+      <w:r>
+        <w:rPr>
+          <w:rFonts w:ascii="Arial Narrow" w:hAnsi="Arial Narrow"/>
+          <w:color w:val="000000" w:themeColor="text1"/>
+          <w:sz w:val="25"/>
+          <w:szCs w:val="25"/>
+        </w:rPr>
+        <w:t xml:space="preserve">+++= </w:t>
+      </w:r>
+      <w:proofErr w:type="spellStart"/>
+      <w:r>
+        <w:rPr>
+          <w:rFonts w:ascii="Arial Narrow" w:hAnsi="Arial Narrow"/>
+          <w:color w:val="000000" w:themeColor="text1"/>
+          <w:sz w:val="25"/>
+          <w:szCs w:val="25"/>
+        </w:rPr>
+        <w:t>documento.</w:t>
+      </w:r>
+      <w:r>
+        <w:rPr>
+          <w:rFonts w:ascii="Arial Narrow" w:hAnsi="Arial Narrow"/>
+          <w:color w:val="000000" w:themeColor="text1"/>
+          <w:sz w:val="25"/>
+          <w:szCs w:val="25"/>
+        </w:rPr>
+        <w:t>favorecidos</w:t>
+      </w:r>
+      <w:proofErr w:type="spellEnd"/>
+      <w:r>
+        <w:rPr>
+          <w:rFonts w:ascii="Arial Narrow" w:hAnsi="Arial Narrow"/>
+          <w:color w:val="000000" w:themeColor="text1"/>
+          <w:sz w:val="25"/>
+          <w:szCs w:val="25"/>
+        </w:rPr>
+        <w:t>[0].</w:t>
+      </w:r>
+      <w:proofErr w:type="spellStart"/>
+      <w:r>
+        <w:rPr>
+          <w:rFonts w:ascii="Arial Narrow" w:hAnsi="Arial Narrow"/>
+          <w:color w:val="000000" w:themeColor="text1"/>
+          <w:sz w:val="25"/>
+          <w:szCs w:val="25"/>
+        </w:rPr>
+        <w:t>direccion</w:t>
+      </w:r>
+      <w:proofErr w:type="spellEnd"/>
+      <w:r>
+        <w:rPr>
+          <w:rFonts w:ascii="Arial Narrow" w:hAnsi="Arial Narrow"/>
+          <w:color w:val="000000" w:themeColor="text1"/>
+          <w:sz w:val="25"/>
+          <w:szCs w:val="25"/>
+        </w:rPr>
+        <w:t>+++</w:t>
+      </w:r>
+      <w:r>
+        <w:rPr>
+          <w:rFonts w:ascii="Arial Narrow" w:hAnsi="Arial Narrow"/>
+          <w:color w:val="000000" w:themeColor="text1"/>
+          <w:sz w:val="25"/>
+          <w:szCs w:val="25"/>
+        </w:rPr>
+        <w:t xml:space="preserve">, teléfono: </w:t>
+      </w:r>
+      <w:r>
+        <w:rPr>
+          <w:rFonts w:ascii="Arial Narrow" w:hAnsi="Arial Narrow"/>
+          <w:color w:val="000000" w:themeColor="text1"/>
+          <w:sz w:val="25"/>
+          <w:szCs w:val="25"/>
+        </w:rPr>
+        <w:t xml:space="preserve">+++= </w:t>
+      </w:r>
+      <w:proofErr w:type="spellStart"/>
+      <w:r>
+        <w:rPr>
+          <w:rFonts w:ascii="Arial Narrow" w:hAnsi="Arial Narrow"/>
+          <w:color w:val="000000" w:themeColor="text1"/>
+          <w:sz w:val="25"/>
+          <w:szCs w:val="25"/>
+        </w:rPr>
+        <w:t>documento.</w:t>
+      </w:r>
+      <w:r>
+        <w:rPr>
+          <w:rFonts w:ascii="Arial Narrow" w:hAnsi="Arial Narrow"/>
+          <w:color w:val="000000" w:themeColor="text1"/>
+          <w:sz w:val="25"/>
+          <w:szCs w:val="25"/>
+        </w:rPr>
+        <w:t>favorecidos</w:t>
+      </w:r>
+      <w:proofErr w:type="spellEnd"/>
+      <w:r>
+        <w:rPr>
+          <w:rFonts w:ascii="Arial Narrow" w:hAnsi="Arial Narrow"/>
+          <w:color w:val="000000" w:themeColor="text1"/>
+          <w:sz w:val="25"/>
+          <w:szCs w:val="25"/>
+        </w:rPr>
+        <w:t>[0].</w:t>
+      </w:r>
+      <w:proofErr w:type="spellStart"/>
+      <w:r>
+        <w:rPr>
+          <w:rFonts w:ascii="Arial Narrow" w:hAnsi="Arial Narrow"/>
+          <w:color w:val="000000" w:themeColor="text1"/>
+          <w:sz w:val="25"/>
+          <w:szCs w:val="25"/>
+        </w:rPr>
+        <w:t>telefono</w:t>
+      </w:r>
+      <w:proofErr w:type="spellEnd"/>
+      <w:r>
+        <w:rPr>
+          <w:rFonts w:ascii="Arial Narrow" w:hAnsi="Arial Narrow"/>
+          <w:color w:val="000000" w:themeColor="text1"/>
+          <w:sz w:val="25"/>
+          <w:szCs w:val="25"/>
+        </w:rPr>
+        <w:t>+++</w:t>
+      </w:r>
+      <w:r>
+        <w:rPr>
+          <w:rFonts w:ascii="Arial Narrow" w:hAnsi="Arial Narrow"/>
+          <w:color w:val="000000" w:themeColor="text1"/>
+          <w:sz w:val="25"/>
+          <w:szCs w:val="25"/>
+        </w:rPr>
+        <w:t>, correo electrónico</w:t>
+      </w:r>
+      <w:r>
+        <w:rPr>
+          <w:rFonts w:ascii="Arial Narrow" w:hAnsi="Arial Narrow"/>
+          <w:color w:val="000000" w:themeColor="text1"/>
+          <w:sz w:val="25"/>
+          <w:szCs w:val="25"/>
+        </w:rPr>
+        <w:t xml:space="preserve"> </w:t>
+      </w:r>
+      <w:r>
+        <w:rPr>
+          <w:rFonts w:ascii="Arial Narrow" w:hAnsi="Arial Narrow"/>
+          <w:color w:val="000000" w:themeColor="text1"/>
+          <w:sz w:val="25"/>
+          <w:szCs w:val="25"/>
+        </w:rPr>
+        <w:t xml:space="preserve">+++= </w:t>
+      </w:r>
+      <w:proofErr w:type="spellStart"/>
+      <w:r>
+        <w:rPr>
+          <w:rFonts w:ascii="Arial Narrow" w:hAnsi="Arial Narrow"/>
+          <w:color w:val="000000" w:themeColor="text1"/>
+          <w:sz w:val="25"/>
+          <w:szCs w:val="25"/>
+        </w:rPr>
+        <w:t>documento.</w:t>
+      </w:r>
+      <w:r>
+        <w:rPr>
+          <w:rFonts w:ascii="Arial Narrow" w:hAnsi="Arial Narrow"/>
+          <w:color w:val="000000" w:themeColor="text1"/>
+          <w:sz w:val="25"/>
+          <w:szCs w:val="25"/>
+        </w:rPr>
+        <w:t>favorecidos</w:t>
+      </w:r>
+      <w:proofErr w:type="spellEnd"/>
+      <w:r>
+        <w:rPr>
+          <w:rFonts w:ascii="Arial Narrow" w:hAnsi="Arial Narrow"/>
+          <w:color w:val="000000" w:themeColor="text1"/>
+          <w:sz w:val="25"/>
+          <w:szCs w:val="25"/>
+        </w:rPr>
+        <w:t>[0].</w:t>
+      </w:r>
+      <w:r>
+        <w:rPr>
+          <w:rFonts w:ascii="Arial Narrow" w:hAnsi="Arial Narrow"/>
+          <w:color w:val="000000" w:themeColor="text1"/>
+          <w:sz w:val="25"/>
+          <w:szCs w:val="25"/>
+        </w:rPr>
+        <w:t>email</w:t>
+      </w:r>
+      <w:r>
+        <w:rPr>
+          <w:rFonts w:ascii="Arial Narrow" w:hAnsi="Arial Narrow"/>
+          <w:color w:val="000000" w:themeColor="text1"/>
+          <w:sz w:val="25"/>
+          <w:szCs w:val="25"/>
+        </w:rPr>
+        <w:t>+++</w:t>
+      </w:r>
       <w:r>
         <w:rPr>
           <w:rFonts w:ascii="Arial Narrow" w:hAnsi="Arial Narrow"/>
@@ -1756,7 +2380,7 @@
           <w:sz w:val="25"/>
           <w:szCs w:val="25"/>
         </w:rPr>
-        <w:t xml:space="preserve">Los comparecientes capaces, hábiles e idóneos para contratar y obligarse, a quienes de conocer doy fe, en virtud de haberme exhibido su documento de identificación y con su autorización se han procedido a verificar la información en el Sistema Nacional de Identificación Ciudadana del Registro Civil. Bien instruidos con el objeto, naturaleza y resultados de la presente Escritura de Compraventa de Bien inmueble, que proceden a otorgar con entera libertad y conocimiento, sin mediar fuerza ni coacción alguna, me presentan una minuta para que sea elevada a Escritura Pública, la que copiada dice: </w:t>
+        <w:t>Los comparecientes capaces, hábiles e idóneos para contratar y obligarse, a quienes de conocer doy fe, en virtud de haberme exhibido su documento de identificación y con su autorización se han procedido a verificar la información en el Sistema Nacional de Identificación Ciudadana del Registro Civil. Bien instruidos con el objeto, naturaleza y resultados de la presente Escritura de Compraventa de Bien inmueble, que proceden a otorgar con entera libertad y conocimiento, sin mediar fuerza ni coacción alguna, me presentan una minuta para que sea elevada a Escritura Pública, la que copiada dice:</w:t>
       </w:r>
       <w:r>
         <w:rPr>
@@ -1765,16 +2389,19 @@
           <w:sz w:val="25"/>
           <w:szCs w:val="25"/>
         </w:rPr>
-        <w:t xml:space="preserve">SEÑORA NOTARIA.- </w:t>
-      </w:r>
+        <w:t xml:space="preserve"> +++= </w:t>
+      </w:r>
+      <w:proofErr w:type="spellStart"/>
       <w:r>
         <w:rPr>
           <w:rFonts w:ascii="Arial Narrow" w:hAnsi="Arial Narrow" w:cstheme="minorHAnsi"/>
-          <w:sz w:val="25"/>
-          <w:szCs w:val="25"/>
-        </w:rPr>
-        <w:t xml:space="preserve">En el Registro de Escrituras Públicas a su digno cargo, sírvase hacer constar una de  </w:t>
-      </w:r>
+          <w:b/>
+          <w:sz w:val="25"/>
+          <w:szCs w:val="25"/>
+        </w:rPr>
+        <w:t>documento.minuta</w:t>
+      </w:r>
+      <w:proofErr w:type="spellEnd"/>
       <w:r>
         <w:rPr>
           <w:rFonts w:ascii="Arial Narrow" w:hAnsi="Arial Narrow" w:cstheme="minorHAnsi"/>
@@ -1782,470 +2409,107 @@
           <w:sz w:val="25"/>
           <w:szCs w:val="25"/>
         </w:rPr>
-        <w:t xml:space="preserve"> COMPRAVENTA  DE  BIEN INMUEBLE, </w:t>
-      </w:r>
-      <w:r>
-        <w:rPr>
-          <w:rFonts w:ascii="Arial Narrow" w:hAnsi="Arial Narrow" w:cstheme="minorHAnsi"/>
-          <w:sz w:val="25"/>
-          <w:szCs w:val="25"/>
-        </w:rPr>
-        <w:t xml:space="preserve">contenida  en  las  siguientes  cláusulas: </w:t>
-      </w:r>
-      <w:r>
-        <w:rPr>
-          <w:rFonts w:ascii="Arial Narrow" w:hAnsi="Arial Narrow" w:cstheme="minorHAnsi"/>
-          <w:b/>
-          <w:sz w:val="25"/>
-          <w:szCs w:val="25"/>
-        </w:rPr>
-        <w:t>PRIMERA: COMPARECIENTES.-</w:t>
-      </w:r>
-      <w:r>
-        <w:rPr>
-          <w:rFonts w:ascii="Arial Narrow" w:hAnsi="Arial Narrow" w:cstheme="minorHAnsi"/>
-          <w:sz w:val="25"/>
-          <w:szCs w:val="25"/>
-        </w:rPr>
-        <w:t xml:space="preserve"> Comparecen  al  otorgamiento  del presente instrumento, </w:t>
-      </w:r>
-      <w:r>
-        <w:rPr>
-          <w:rFonts w:ascii="Arial Narrow" w:hAnsi="Arial Narrow"/>
-          <w:color w:val="000000" w:themeColor="text1"/>
-          <w:sz w:val="25"/>
-          <w:szCs w:val="25"/>
-          <w:lang w:val="es-EC"/>
-        </w:rPr>
-        <w:t>por una parte en calidad de VENDEDOR,</w:t>
-      </w:r>
-      <w:r>
-        <w:rPr>
-          <w:rFonts w:ascii="Arial Narrow" w:hAnsi="Arial Narrow"/>
-          <w:color w:val="000000" w:themeColor="text1"/>
-          <w:sz w:val="25"/>
-          <w:szCs w:val="25"/>
-        </w:rPr>
-        <w:t xml:space="preserve"> el señor</w:t>
-      </w:r>
-      <w:r>
-        <w:rPr>
-          <w:rFonts w:ascii="Arial Narrow" w:hAnsi="Arial Narrow"/>
-          <w:b/>
-          <w:color w:val="000000" w:themeColor="text1"/>
-          <w:sz w:val="25"/>
-          <w:szCs w:val="25"/>
-        </w:rPr>
-        <w:t xml:space="preserve"> GALARZA MENDOZA JOSE LAUTARO</w:t>
-      </w:r>
-      <w:r>
-        <w:rPr>
-          <w:rFonts w:ascii="Arial Narrow" w:hAnsi="Arial Narrow"/>
-          <w:color w:val="000000" w:themeColor="text1"/>
-          <w:sz w:val="25"/>
-          <w:szCs w:val="25"/>
-        </w:rPr>
-        <w:t xml:space="preserve">, portador de la cédula de ciudadanía número </w:t>
-      </w:r>
-      <w:r>
-        <w:rPr>
-          <w:rFonts w:ascii="Arial Narrow" w:hAnsi="Arial Narrow"/>
-          <w:b/>
-          <w:color w:val="000000" w:themeColor="text1"/>
-          <w:sz w:val="25"/>
-          <w:szCs w:val="25"/>
-        </w:rPr>
-        <w:t>UNO TRES CERO CUATRO DOS UNO SEIS CUATRO OCHO DOS,</w:t>
-      </w:r>
-      <w:r>
-        <w:rPr>
-          <w:rFonts w:ascii="Arial Narrow" w:hAnsi="Arial Narrow"/>
-          <w:color w:val="000000" w:themeColor="text1"/>
-          <w:sz w:val="25"/>
-          <w:szCs w:val="25"/>
-        </w:rPr>
-        <w:t xml:space="preserve"> mayor de  edad, de estado civil divorciado, de nacionalidad ecuatoriano, y domiciliado en la ciudad de Portoviejo; </w:t>
-      </w:r>
-      <w:r>
-        <w:rPr>
-          <w:rFonts w:ascii="Arial Narrow" w:hAnsi="Arial Narrow"/>
-          <w:color w:val="000000" w:themeColor="text1"/>
-          <w:sz w:val="25"/>
-          <w:szCs w:val="25"/>
-          <w:lang w:val="es-EC"/>
-        </w:rPr>
-        <w:t>y, por otra parte</w:t>
-      </w:r>
-      <w:r>
-        <w:rPr>
-          <w:rFonts w:ascii="Arial Narrow" w:hAnsi="Arial Narrow"/>
-          <w:bCs/>
-          <w:color w:val="000000" w:themeColor="text1"/>
-          <w:sz w:val="25"/>
-          <w:szCs w:val="25"/>
-          <w:lang w:val="es-EC"/>
-        </w:rPr>
-        <w:t>, en calidad de COMPRADORA la señora</w:t>
-      </w:r>
-      <w:r>
-        <w:rPr>
-          <w:rFonts w:ascii="Arial Narrow" w:hAnsi="Arial Narrow"/>
-          <w:color w:val="000000" w:themeColor="text1"/>
-          <w:sz w:val="25"/>
-          <w:szCs w:val="25"/>
-          <w:lang w:val="es-EC"/>
+        <w:t>+++</w:t>
+      </w:r>
+      <w:r>
+        <w:rPr>
+          <w:rFonts w:ascii="Arial Narrow" w:hAnsi="Arial Narrow"/>
+          <w:sz w:val="25"/>
+          <w:szCs w:val="25"/>
+        </w:rPr>
+        <w:t xml:space="preserve">. </w:t>
+      </w:r>
+      <w:r>
+        <w:rPr>
+          <w:rFonts w:ascii="Arial Narrow" w:eastAsia="Batang" w:hAnsi="Arial Narrow"/>
+          <w:color w:val="000000"/>
+          <w:sz w:val="25"/>
+          <w:szCs w:val="25"/>
+        </w:rPr>
+        <w:t>HASTA AQUÍ LA MINUTA,</w:t>
+      </w:r>
+      <w:r>
+        <w:rPr>
+          <w:rFonts w:ascii="Arial Narrow" w:eastAsia="Batang" w:hAnsi="Arial Narrow"/>
+          <w:b/>
+          <w:color w:val="000000"/>
+          <w:sz w:val="25"/>
+          <w:szCs w:val="25"/>
         </w:rPr>
         <w:t xml:space="preserve"> </w:t>
       </w:r>
       <w:r>
         <w:rPr>
-          <w:rFonts w:ascii="Arial Narrow" w:hAnsi="Arial Narrow"/>
-          <w:b/>
-          <w:color w:val="000000" w:themeColor="text1"/>
-          <w:sz w:val="25"/>
-          <w:szCs w:val="25"/>
-          <w:lang w:val="es-EC"/>
-        </w:rPr>
-        <w:t xml:space="preserve">VINCES </w:t>
-      </w:r>
-      <w:r>
-        <w:rPr>
-          <w:rFonts w:ascii="Arial Narrow" w:hAnsi="Arial Narrow"/>
-          <w:b/>
-          <w:color w:val="000000" w:themeColor="text1"/>
-          <w:sz w:val="25"/>
-          <w:szCs w:val="25"/>
-          <w:lang w:val="es-EC"/>
+          <w:rFonts w:ascii="Arial Narrow" w:eastAsia="Batang" w:hAnsi="Arial Narrow"/>
+          <w:color w:val="000000"/>
+          <w:sz w:val="25"/>
+          <w:szCs w:val="25"/>
+        </w:rPr>
+        <w:t xml:space="preserve">la misma que </w:t>
+      </w:r>
+      <w:r>
+        <w:rPr>
+          <w:rFonts w:ascii="Arial Narrow" w:eastAsia="Batang" w:hAnsi="Arial Narrow"/>
+          <w:color w:val="000000"/>
+          <w:sz w:val="25"/>
+          <w:szCs w:val="25"/>
+        </w:rPr>
+        <w:t>se preinserta y queda elevada a escritura pública para que surta</w:t>
+      </w:r>
+      <w:r>
+        <w:rPr>
+          <w:rFonts w:ascii="Arial Narrow" w:eastAsia="Batang" w:hAnsi="Arial Narrow"/>
+          <w:color w:val="000000"/>
+          <w:sz w:val="25"/>
+          <w:szCs w:val="25"/>
+        </w:rPr>
+        <w:t>n</w:t>
+      </w:r>
+      <w:r>
+        <w:rPr>
+          <w:rFonts w:ascii="Arial Narrow" w:eastAsia="Batang" w:hAnsi="Arial Narrow"/>
+          <w:color w:val="000000"/>
+          <w:sz w:val="25"/>
+          <w:szCs w:val="25"/>
+        </w:rPr>
+        <w:t xml:space="preserve"> los efectos legales declarados en ella, </w:t>
+      </w:r>
+      <w:r>
+        <w:rPr>
+          <w:rFonts w:ascii="Arial Narrow" w:eastAsia="Batang" w:hAnsi="Arial Narrow"/>
+          <w:color w:val="000000"/>
+          <w:sz w:val="25"/>
+          <w:szCs w:val="25"/>
+        </w:rPr>
+        <w:t>formando parte integra de este contrato los siguientes document</w:t>
+      </w:r>
+      <w:r>
+        <w:rPr>
+          <w:rFonts w:ascii="Arial Narrow" w:eastAsia="Batang" w:hAnsi="Arial Narrow"/>
+          <w:color w:val="000000"/>
+          <w:sz w:val="25"/>
+          <w:szCs w:val="25"/>
+        </w:rPr>
+        <w:t>o</w:t>
+      </w:r>
+      <w:r>
+        <w:rPr>
+          <w:rFonts w:ascii="Arial Narrow" w:eastAsia="Batang" w:hAnsi="Arial Narrow"/>
+          <w:color w:val="000000"/>
+          <w:sz w:val="25"/>
+          <w:szCs w:val="25"/>
+        </w:rPr>
+        <w:t xml:space="preserve">s: Certificado del Registro de la Propiedad, Plan Regulador, Avalúo y </w:t>
+      </w:r>
+      <w:r>
+        <w:rPr>
+          <w:rFonts w:ascii="Arial Narrow" w:eastAsia="Batang" w:hAnsi="Arial Narrow"/>
+          <w:color w:val="000000"/>
+          <w:sz w:val="25"/>
+          <w:szCs w:val="25"/>
         </w:rPr>
         <w:lastRenderedPageBreak/>
-        <w:t>ALAVA ALIS CRISTINA</w:t>
-      </w:r>
-      <w:r>
-        <w:rPr>
-          <w:rFonts w:ascii="Arial Narrow" w:hAnsi="Arial Narrow"/>
-          <w:color w:val="000000" w:themeColor="text1"/>
-          <w:sz w:val="25"/>
-          <w:szCs w:val="25"/>
-        </w:rPr>
-        <w:t xml:space="preserve">, portadora de la cédula de ciudadanía número </w:t>
-      </w:r>
-      <w:r>
-        <w:rPr>
-          <w:rFonts w:ascii="Arial Narrow" w:hAnsi="Arial Narrow"/>
-          <w:b/>
-          <w:color w:val="000000" w:themeColor="text1"/>
-          <w:sz w:val="25"/>
-          <w:szCs w:val="25"/>
-        </w:rPr>
-        <w:t xml:space="preserve">UNO TRES UNO DOS TRES CINCO </w:t>
-      </w:r>
-      <w:proofErr w:type="spellStart"/>
-      <w:r>
-        <w:rPr>
-          <w:rFonts w:ascii="Arial Narrow" w:hAnsi="Arial Narrow"/>
-          <w:b/>
-          <w:color w:val="000000" w:themeColor="text1"/>
-          <w:sz w:val="25"/>
-          <w:szCs w:val="25"/>
-        </w:rPr>
-        <w:t>CINCO</w:t>
-      </w:r>
-      <w:proofErr w:type="spellEnd"/>
-      <w:r>
-        <w:rPr>
-          <w:rFonts w:ascii="Arial Narrow" w:hAnsi="Arial Narrow"/>
-          <w:b/>
-          <w:color w:val="000000" w:themeColor="text1"/>
-          <w:sz w:val="25"/>
-          <w:szCs w:val="25"/>
-        </w:rPr>
-        <w:t xml:space="preserve"> TRES SIETE UNO, </w:t>
-      </w:r>
-      <w:r>
-        <w:rPr>
-          <w:rFonts w:ascii="Arial Narrow" w:hAnsi="Arial Narrow"/>
-          <w:color w:val="000000" w:themeColor="text1"/>
-          <w:sz w:val="25"/>
-          <w:szCs w:val="25"/>
-        </w:rPr>
-        <w:t xml:space="preserve">mayor de edad, de estado civil soltera, domiciliada en esta ciudad. </w:t>
-      </w:r>
-      <w:r>
-        <w:rPr>
-          <w:rFonts w:ascii="Arial Narrow" w:hAnsi="Arial Narrow" w:cstheme="minorHAnsi"/>
-          <w:b/>
-          <w:sz w:val="25"/>
-          <w:szCs w:val="25"/>
-        </w:rPr>
-        <w:t>SEGUNDA: ANTECEDENTES.-</w:t>
-      </w:r>
-      <w:r>
-        <w:rPr>
-          <w:rFonts w:ascii="Arial Narrow" w:hAnsi="Arial Narrow" w:cstheme="minorHAnsi"/>
-          <w:sz w:val="25"/>
-          <w:szCs w:val="25"/>
-        </w:rPr>
-        <w:t xml:space="preserve">  Adjudicación celebrada el miércoles siete de junio del año dos mil diecisiete e inscrito en el registro de la propiedad el jueves quince de junio del mismo año del lote de terreno ubicado en la Mocora de la parroquia Colón del Cantón Portoviejo. FRENTE: ocho punto setenta y dos metros, con callejón de Acceso; FONDO: ocho punto ochenta metros, herederos de José Cevallos Vinces; COSTADO UNO: dieciséis punto treinta y cinco metros, con Fraccionamiento a favor de Adelina Galarza Mendoza; COSTADO DOS: quince punto setenta y seis metros, con otros propietarios. Con un área de ciento treinta y seis punto quince metros cuadrados. SOLVENCIA: El predio descrito de propiedad del señor JOSE LAUTARO GALARZA MENDOZA, a la presente fecha, no ha sido objeto de fraccionamiento, se halla libre de gravamen. </w:t>
-      </w:r>
-      <w:r>
-        <w:rPr>
-          <w:rFonts w:ascii="Arial Narrow" w:hAnsi="Arial Narrow"/>
-          <w:b/>
-          <w:sz w:val="25"/>
-          <w:szCs w:val="25"/>
-        </w:rPr>
-        <w:t>TERCERA: COMPRAVENTA.-</w:t>
-      </w:r>
-      <w:r>
-        <w:rPr>
-          <w:rFonts w:ascii="Arial Narrow" w:hAnsi="Arial Narrow"/>
-          <w:sz w:val="25"/>
-          <w:szCs w:val="25"/>
-        </w:rPr>
-        <w:t xml:space="preserve"> Con los antecedentes expuesto </w:t>
-      </w:r>
-      <w:r>
-        <w:rPr>
-          <w:rFonts w:ascii="Arial Narrow" w:hAnsi="Arial Narrow"/>
-          <w:color w:val="000000" w:themeColor="text1"/>
-          <w:sz w:val="25"/>
-          <w:szCs w:val="25"/>
-        </w:rPr>
-        <w:t xml:space="preserve">el señor </w:t>
-      </w:r>
-      <w:r>
-        <w:rPr>
-          <w:rFonts w:ascii="Arial Narrow" w:hAnsi="Arial Narrow"/>
-          <w:b/>
-          <w:color w:val="000000" w:themeColor="text1"/>
-          <w:sz w:val="25"/>
-          <w:szCs w:val="25"/>
-        </w:rPr>
-        <w:t xml:space="preserve">GALARZA MENDOZA JOSE LAUTARO </w:t>
-      </w:r>
-      <w:r>
-        <w:rPr>
-          <w:rFonts w:ascii="Arial Narrow" w:hAnsi="Arial Narrow"/>
-          <w:color w:val="000000" w:themeColor="text1"/>
-          <w:sz w:val="25"/>
-          <w:szCs w:val="25"/>
-        </w:rPr>
-        <w:t xml:space="preserve">da en venta real y enajenación perpetua a favor de la señora </w:t>
-      </w:r>
-      <w:r>
-        <w:rPr>
-          <w:rFonts w:ascii="Arial Narrow" w:hAnsi="Arial Narrow"/>
-          <w:b/>
-          <w:color w:val="000000" w:themeColor="text1"/>
-          <w:sz w:val="25"/>
-          <w:szCs w:val="25"/>
-          <w:lang w:val="es-EC"/>
-        </w:rPr>
-        <w:t xml:space="preserve">VINCES ALAVA ALIS CRISTINA </w:t>
-      </w:r>
-      <w:r>
-        <w:rPr>
-          <w:rFonts w:ascii="Arial Narrow" w:hAnsi="Arial Narrow"/>
-          <w:color w:val="000000" w:themeColor="text1"/>
-          <w:sz w:val="25"/>
-          <w:szCs w:val="25"/>
-          <w:lang w:val="es-EC"/>
-        </w:rPr>
-        <w:t xml:space="preserve">la totalidad del lote de terreno descrito en la cláusula segunda. </w:t>
-      </w:r>
-      <w:r>
-        <w:rPr>
-          <w:rFonts w:ascii="Arial Narrow" w:hAnsi="Arial Narrow"/>
-          <w:b/>
-          <w:color w:val="000000"/>
-          <w:sz w:val="25"/>
-          <w:szCs w:val="25"/>
-        </w:rPr>
-        <w:t xml:space="preserve">CUARTA: PRECIO.- </w:t>
-      </w:r>
-      <w:r>
-        <w:rPr>
-          <w:rFonts w:ascii="Arial Narrow" w:hAnsi="Arial Narrow"/>
-          <w:color w:val="000000"/>
-          <w:sz w:val="25"/>
-          <w:szCs w:val="25"/>
-        </w:rPr>
-        <w:t xml:space="preserve">Los comparecientes pactan como precio de la presente compraventa, la cantidad de  </w:t>
-      </w:r>
-      <w:r>
-        <w:rPr>
-          <w:rFonts w:ascii="Arial Narrow" w:hAnsi="Arial Narrow"/>
-          <w:b/>
-          <w:color w:val="000000"/>
-          <w:sz w:val="25"/>
-          <w:szCs w:val="25"/>
-        </w:rPr>
-        <w:t>DOS MIL QUINIENTOS SETENTA Y TRES 24/100 DÓLARES AMERICANOS ($2,573.24)</w:t>
-      </w:r>
-      <w:r>
-        <w:rPr>
-          <w:rFonts w:ascii="Arial Narrow" w:hAnsi="Arial Narrow"/>
-          <w:color w:val="000000"/>
-          <w:sz w:val="25"/>
-          <w:szCs w:val="25"/>
-        </w:rPr>
-        <w:t xml:space="preserve">; LA PARTE VENDEDORS, tiene a bien expresar haberlos recibido de manos de LA PARTE COMPRADORA, en moneda de curso legal y a su entera satisfacción sin opción a reclamo alguno en lo posterior. LA PARTE VENDEDORA en este mismo instrumento expresa que el precio pactado </w:t>
-      </w:r>
-      <w:r>
-        <w:rPr>
-          <w:rFonts w:ascii="Arial Narrow" w:hAnsi="Arial Narrow"/>
-          <w:color w:val="000000"/>
-          <w:sz w:val="25"/>
-          <w:szCs w:val="25"/>
-        </w:rPr>
-        <w:lastRenderedPageBreak/>
-        <w:t xml:space="preserve">es real y justo, en tal virtud tiene a bien renunciar al derecho que tiene por lesión enorme. Declarando que conocen y se someten al reglamento interno que rige el Edificio Clínica Metropolitana. </w:t>
-      </w:r>
-      <w:r>
-        <w:rPr>
-          <w:rFonts w:ascii="Arial Narrow" w:hAnsi="Arial Narrow"/>
-          <w:b/>
-          <w:color w:val="000000"/>
-          <w:sz w:val="25"/>
-          <w:szCs w:val="25"/>
-        </w:rPr>
-        <w:t xml:space="preserve">QUINTA: AUTORIZACIÓN.- </w:t>
-      </w:r>
-      <w:r>
-        <w:rPr>
-          <w:rFonts w:ascii="Arial Narrow" w:hAnsi="Arial Narrow"/>
-          <w:color w:val="000000"/>
-          <w:sz w:val="25"/>
-          <w:szCs w:val="25"/>
-        </w:rPr>
-        <w:t xml:space="preserve">LA PARTE VENDEDORA autoriza a LA PARTE COMPRADORA para que por sí mismo o por intermedio de tercera persona inscriba esta escritura en el Registro de  la Propiedad que corresponda, de conformidad con el Artículo cuarenta y uno, último inciso de la Ley de Registro Vigente. </w:t>
-      </w:r>
-      <w:r>
-        <w:rPr>
-          <w:rFonts w:ascii="Arial Narrow" w:hAnsi="Arial Narrow"/>
-          <w:b/>
-          <w:color w:val="000000"/>
-          <w:sz w:val="25"/>
-          <w:szCs w:val="25"/>
-        </w:rPr>
-        <w:t xml:space="preserve">SEXTA: </w:t>
-      </w:r>
-      <w:r>
-        <w:rPr>
-          <w:rFonts w:ascii="Arial Narrow" w:hAnsi="Arial Narrow"/>
-          <w:b/>
-          <w:color w:val="000000"/>
-          <w:sz w:val="25"/>
-          <w:szCs w:val="25"/>
-        </w:rPr>
-        <w:t>ACEPTACIÓN. -</w:t>
-      </w:r>
-      <w:r>
-        <w:rPr>
-          <w:rFonts w:ascii="Arial Narrow" w:hAnsi="Arial Narrow"/>
-          <w:b/>
-          <w:color w:val="000000"/>
-          <w:sz w:val="25"/>
-          <w:szCs w:val="25"/>
-        </w:rPr>
-        <w:t xml:space="preserve"> </w:t>
-      </w:r>
-      <w:r>
-        <w:rPr>
-          <w:rFonts w:ascii="Arial Narrow" w:hAnsi="Arial Narrow"/>
-          <w:color w:val="000000"/>
-          <w:sz w:val="25"/>
-          <w:szCs w:val="25"/>
-        </w:rPr>
-        <w:t xml:space="preserve">Las partes contratantes aceptan todas y cada una de las cláusulas constantes en este instrumento, por corresponder a sus derechos e intereses legales. </w:t>
-      </w:r>
-      <w:r>
-        <w:rPr>
-          <w:rFonts w:ascii="Arial Narrow" w:hAnsi="Arial Narrow"/>
-          <w:sz w:val="25"/>
-          <w:szCs w:val="25"/>
-        </w:rPr>
-        <w:t>Usted Señor Notario, sírvase agregar las demás cláusulas de estilo necesarias a fin de que el presente instrumento alcance su perfección y real valor jurídico. F) AB. YHON ROBERT ZAMBRANO PEÑAFIEL</w:t>
-      </w:r>
-      <w:r>
-        <w:rPr>
-          <w:rFonts w:ascii="Arial Narrow" w:hAnsi="Arial Narrow" w:cstheme="minorHAnsi"/>
-          <w:sz w:val="25"/>
-          <w:szCs w:val="25"/>
-        </w:rPr>
-        <w:t xml:space="preserve">. </w:t>
-      </w:r>
-      <w:r>
-        <w:rPr>
-          <w:rFonts w:ascii="Arial Narrow" w:hAnsi="Arial Narrow"/>
-          <w:sz w:val="25"/>
-          <w:szCs w:val="25"/>
-        </w:rPr>
-        <w:t xml:space="preserve">MAT 13-1997-70 FACJ. </w:t>
-      </w:r>
-      <w:r>
-        <w:rPr>
-          <w:rFonts w:ascii="Arial Narrow" w:eastAsia="Batang" w:hAnsi="Arial Narrow"/>
-          <w:color w:val="000000"/>
-          <w:sz w:val="25"/>
-          <w:szCs w:val="25"/>
-        </w:rPr>
-        <w:t>HASTA AQUÍ LA MINUTA,</w:t>
-      </w:r>
-      <w:r>
-        <w:rPr>
-          <w:rFonts w:ascii="Arial Narrow" w:eastAsia="Batang" w:hAnsi="Arial Narrow"/>
-          <w:b/>
-          <w:color w:val="000000"/>
-          <w:sz w:val="25"/>
-          <w:szCs w:val="25"/>
-        </w:rPr>
-        <w:t xml:space="preserve"> </w:t>
-      </w:r>
-      <w:r>
-        <w:rPr>
-          <w:rFonts w:ascii="Arial Narrow" w:eastAsia="Batang" w:hAnsi="Arial Narrow"/>
-          <w:color w:val="000000"/>
-          <w:sz w:val="25"/>
-          <w:szCs w:val="25"/>
-        </w:rPr>
-        <w:t xml:space="preserve">la misma que </w:t>
-      </w:r>
-      <w:r>
-        <w:rPr>
-          <w:rFonts w:ascii="Arial Narrow" w:eastAsia="Batang" w:hAnsi="Arial Narrow"/>
-          <w:color w:val="000000"/>
-          <w:sz w:val="25"/>
-          <w:szCs w:val="25"/>
-        </w:rPr>
-        <w:t>se preinserta y queda elevada a escritura pública para que surta</w:t>
-      </w:r>
-      <w:r>
-        <w:rPr>
-          <w:rFonts w:ascii="Arial Narrow" w:eastAsia="Batang" w:hAnsi="Arial Narrow"/>
-          <w:color w:val="000000"/>
-          <w:sz w:val="25"/>
-          <w:szCs w:val="25"/>
-        </w:rPr>
-        <w:t>n</w:t>
-      </w:r>
-      <w:r>
-        <w:rPr>
-          <w:rFonts w:ascii="Arial Narrow" w:eastAsia="Batang" w:hAnsi="Arial Narrow"/>
-          <w:color w:val="000000"/>
-          <w:sz w:val="25"/>
-          <w:szCs w:val="25"/>
-        </w:rPr>
-        <w:t xml:space="preserve"> los efectos legales declarados en ella, </w:t>
-      </w:r>
-      <w:r>
-        <w:rPr>
-          <w:rFonts w:ascii="Arial Narrow" w:eastAsia="Batang" w:hAnsi="Arial Narrow"/>
-          <w:color w:val="000000"/>
-          <w:sz w:val="25"/>
-          <w:szCs w:val="25"/>
-        </w:rPr>
-        <w:t xml:space="preserve">formando parte integra de este contrato los siguientes documentes: Certificado del Registro de la Propiedad, Plan Regulador, Avalúo y Solvencia Municipal, Pago de Alcabalas y sus adicionales, y Documentos de Identidad. Las partes contratantes quedan facultadas por si o por interpuestas personas a solicitar inscripción de esta escritura pública en el Registro correspondiente. Leída </w:t>
+        <w:t xml:space="preserve">Solvencia Municipal, Pago de Alcabalas y sus adicionales, y Documentos de Identidad. Las partes contratantes quedan facultadas por si o por interpuestas personas a solicitar inscripción de esta escritura pública en el Registro correspondiente. Leída </w:t>
       </w:r>
       <w:r>
         <w:rPr>
@@ -2358,7 +2622,29 @@
           <w:sz w:val="25"/>
           <w:szCs w:val="25"/>
         </w:rPr>
-        <w:t>GALARZA MENDOZA JOSE LAUTAROA</w:t>
+        <w:t xml:space="preserve">+++= </w:t>
+      </w:r>
+      <w:proofErr w:type="spellStart"/>
+      <w:r>
+        <w:rPr>
+          <w:rFonts w:ascii="Arial Narrow" w:eastAsia="Batang" w:hAnsi="Arial Narrow"/>
+          <w:b/>
+          <w:color w:val="000000" w:themeColor="text1"/>
+          <w:sz w:val="25"/>
+          <w:szCs w:val="25"/>
+        </w:rPr>
+        <w:t>documento.otorgantes</w:t>
+      </w:r>
+      <w:proofErr w:type="spellEnd"/>
+      <w:r>
+        <w:rPr>
+          <w:rFonts w:ascii="Arial Narrow" w:eastAsia="Batang" w:hAnsi="Arial Narrow"/>
+          <w:b/>
+          <w:color w:val="000000" w:themeColor="text1"/>
+          <w:sz w:val="25"/>
+          <w:szCs w:val="25"/>
+        </w:rPr>
+        <w:t>[0].nombre+++</w:t>
       </w:r>
     </w:p>
     <w:p>
@@ -2382,7 +2668,59 @@
           <w:sz w:val="25"/>
           <w:szCs w:val="25"/>
         </w:rPr>
-        <w:t>C.C. 130421648-2</w:t>
+        <w:t xml:space="preserve">C.C. </w:t>
+      </w:r>
+      <w:r>
+        <w:rPr>
+          <w:rFonts w:ascii="Arial Narrow" w:eastAsia="Batang" w:hAnsi="Arial Narrow"/>
+          <w:b/>
+          <w:color w:val="000000" w:themeColor="text1"/>
+          <w:sz w:val="25"/>
+          <w:szCs w:val="25"/>
+        </w:rPr>
+        <w:t xml:space="preserve">+++= </w:t>
+      </w:r>
+      <w:proofErr w:type="spellStart"/>
+      <w:r>
+        <w:rPr>
+          <w:rFonts w:ascii="Arial Narrow" w:eastAsia="Batang" w:hAnsi="Arial Narrow"/>
+          <w:b/>
+          <w:color w:val="000000" w:themeColor="text1"/>
+          <w:sz w:val="25"/>
+          <w:szCs w:val="25"/>
+        </w:rPr>
+        <w:t>documento.otorgantes</w:t>
+      </w:r>
+      <w:proofErr w:type="spellEnd"/>
+      <w:r>
+        <w:rPr>
+          <w:rFonts w:ascii="Arial Narrow" w:eastAsia="Batang" w:hAnsi="Arial Narrow"/>
+          <w:b/>
+          <w:color w:val="000000" w:themeColor="text1"/>
+          <w:sz w:val="25"/>
+          <w:szCs w:val="25"/>
+        </w:rPr>
+        <w:t>[0].</w:t>
+      </w:r>
+      <w:r>
+        <w:rPr>
+          <w:rFonts w:ascii="Arial Narrow" w:eastAsia="Batang" w:hAnsi="Arial Narrow"/>
+          <w:b/>
+          <w:color w:val="000000" w:themeColor="text1"/>
+          <w:sz w:val="25"/>
+          <w:szCs w:val="25"/>
+        </w:rPr>
+        <w:t>cedula</w:t>
+      </w:r>
+      <w:r>
+        <w:rPr>
+          <w:rFonts w:ascii="Arial Narrow" w:eastAsia="Batang" w:hAnsi="Arial Narrow"/>
+          <w:b/>
+          <w:color w:val="000000" w:themeColor="text1"/>
+          <w:sz w:val="25"/>
+          <w:szCs w:val="25"/>
+        </w:rPr>
+        <w:t>+++</w:t>
       </w:r>
     </w:p>
     <w:p>
@@ -2466,7 +2804,6 @@
           <w:color w:val="000000" w:themeColor="text1"/>
           <w:sz w:val="25"/>
           <w:szCs w:val="25"/>
-          <w:lang w:val="es-EC"/>
         </w:rPr>
       </w:pPr>
       <w:r>
@@ -2476,9 +2813,40 @@
           <w:color w:val="000000" w:themeColor="text1"/>
           <w:sz w:val="25"/>
           <w:szCs w:val="25"/>
-          <w:lang w:val="es-EC"/>
-        </w:rPr>
-        <w:t>VINCES ALAVA ALIS CRISTINA</w:t>
+        </w:rPr>
+        <w:t xml:space="preserve">+++= </w:t>
+      </w:r>
+      <w:proofErr w:type="spellStart"/>
+      <w:r>
+        <w:rPr>
+          <w:rFonts w:ascii="Arial Narrow" w:eastAsia="Batang" w:hAnsi="Arial Narrow"/>
+          <w:b/>
+          <w:color w:val="000000" w:themeColor="text1"/>
+          <w:sz w:val="25"/>
+          <w:szCs w:val="25"/>
+        </w:rPr>
+        <w:t>documento.</w:t>
+      </w:r>
+      <w:r>
+        <w:rPr>
+          <w:rFonts w:ascii="Arial Narrow" w:eastAsia="Batang" w:hAnsi="Arial Narrow"/>
+          <w:b/>
+          <w:color w:val="000000" w:themeColor="text1"/>
+          <w:sz w:val="25"/>
+          <w:szCs w:val="25"/>
+        </w:rPr>
+        <w:t>favorecidos</w:t>
+      </w:r>
+      <w:proofErr w:type="spellEnd"/>
+      <w:r>
+        <w:rPr>
+          <w:rFonts w:ascii="Arial Narrow" w:eastAsia="Batang" w:hAnsi="Arial Narrow"/>
+          <w:b/>
+          <w:color w:val="000000" w:themeColor="text1"/>
+          <w:sz w:val="25"/>
+          <w:szCs w:val="25"/>
+        </w:rPr>
+        <w:t>[0].nombre+++</w:t>
       </w:r>
     </w:p>
     <w:p>
@@ -2492,7 +2860,6 @@
           <w:color w:val="000000" w:themeColor="text1"/>
           <w:sz w:val="25"/>
           <w:szCs w:val="25"/>
-          <w:lang w:val="es-EC"/>
         </w:rPr>
       </w:pPr>
       <w:r>
@@ -2502,9 +2869,72 @@
           <w:color w:val="000000" w:themeColor="text1"/>
           <w:sz w:val="25"/>
           <w:szCs w:val="25"/>
-          <w:lang w:val="es-EC"/>
-        </w:rPr>
-        <w:t>C.C. 131235537-1</w:t>
+        </w:rPr>
+        <w:t xml:space="preserve">C.C. </w:t>
+      </w:r>
+      <w:r>
+        <w:rPr>
+          <w:rFonts w:ascii="Arial Narrow" w:eastAsia="Batang" w:hAnsi="Arial Narrow"/>
+          <w:b/>
+          <w:color w:val="000000" w:themeColor="text1"/>
+          <w:sz w:val="25"/>
+          <w:szCs w:val="25"/>
+        </w:rPr>
+        <w:t xml:space="preserve">+++= </w:t>
+      </w:r>
+      <w:proofErr w:type="spellStart"/>
+      <w:r>
+        <w:rPr>
+          <w:rFonts w:ascii="Arial Narrow" w:eastAsia="Batang" w:hAnsi="Arial Narrow"/>
+          <w:b/>
+          <w:color w:val="000000" w:themeColor="text1"/>
+          <w:sz w:val="25"/>
+          <w:szCs w:val="25"/>
+        </w:rPr>
+        <w:t>documento.</w:t>
+      </w:r>
+      <w:r>
+        <w:rPr>
+          <w:rFonts w:ascii="Arial Narrow" w:eastAsia="Batang" w:hAnsi="Arial Narrow"/>
+          <w:b/>
+          <w:color w:val="000000" w:themeColor="text1"/>
+          <w:sz w:val="25"/>
+          <w:szCs w:val="25"/>
+        </w:rPr>
+        <w:t>favorecidos</w:t>
+      </w:r>
+      <w:bookmarkStart w:id="3" w:name="_GoBack"/>
+      <w:bookmarkEnd w:id="3"/>
+      <w:proofErr w:type="spellEnd"/>
+      <w:r>
+        <w:rPr>
+          <w:rFonts w:ascii="Arial Narrow" w:eastAsia="Batang" w:hAnsi="Arial Narrow"/>
+          <w:b/>
+          <w:color w:val="000000" w:themeColor="text1"/>
+          <w:sz w:val="25"/>
+          <w:szCs w:val="25"/>
+        </w:rPr>
+        <w:t>[0].</w:t>
+      </w:r>
+      <w:r>
+        <w:rPr>
+          <w:rFonts w:ascii="Arial Narrow" w:eastAsia="Batang" w:hAnsi="Arial Narrow"/>
+          <w:b/>
+          <w:color w:val="000000" w:themeColor="text1"/>
+          <w:sz w:val="25"/>
+          <w:szCs w:val="25"/>
+        </w:rPr>
+        <w:t>cedula</w:t>
+      </w:r>
+      <w:r>
+        <w:rPr>
+          <w:rFonts w:ascii="Arial Narrow" w:eastAsia="Batang" w:hAnsi="Arial Narrow"/>
+          <w:b/>
+          <w:color w:val="000000" w:themeColor="text1"/>
+          <w:sz w:val="25"/>
+          <w:szCs w:val="25"/>
+        </w:rPr>
+        <w:t>+++</w:t>
       </w:r>
     </w:p>
     <w:p>
@@ -2624,12 +3054,12 @@
       </w:r>
     </w:p>
     <w:sectPr>
-      <w:headerReference w:type="even" r:id="rId7"/>
-      <w:headerReference w:type="default" r:id="rId8"/>
-      <w:footerReference w:type="even" r:id="rId9"/>
-      <w:footerReference w:type="default" r:id="rId10"/>
-      <w:headerReference w:type="first" r:id="rId11"/>
-      <w:footerReference w:type="first" r:id="rId12"/>
+      <w:headerReference w:type="even" r:id="rId6"/>
+      <w:headerReference w:type="default" r:id="rId7"/>
+      <w:footerReference w:type="even" r:id="rId8"/>
+      <w:footerReference w:type="default" r:id="rId9"/>
+      <w:headerReference w:type="first" r:id="rId10"/>
+      <w:footerReference w:type="first" r:id="rId11"/>
       <w:pgSz w:w="11909" w:h="16834" w:code="9"/>
       <w:pgMar w:top="1701" w:right="2268" w:bottom="1701" w:left="2268" w:header="720" w:footer="720" w:gutter="0"/>
       <w:cols w:space="60"/>
